--- a/Novel Architecture.docx
+++ b/Novel Architecture.docx
@@ -6345,13 +6345,7 @@
         <w:textAlignment w:val="baseline"/>
       </w:pPr>
       <w:r>
-        <w:t xml:space="preserve">The raw network packets of the UNSW-NB 15 dataset </w:t>
-      </w:r>
-      <w:r>
-        <w:t>were</w:t>
-      </w:r>
-      <w:r>
-        <w:t xml:space="preserve"> created by the IXIA </w:t>
+        <w:t xml:space="preserve">The raw network packets of the UNSW-NB 15 dataset were created by the IXIA </w:t>
       </w:r>
       <w:proofErr w:type="spellStart"/>
       <w:r>
@@ -12226,143 +12220,13 @@
     </w:p>
     <w:p>
       <w:pPr>
-        <w:rPr>
-          <w:rFonts w:ascii="Times New Roman" w:hAnsi="Times New Roman" w:cs="Times New Roman"/>
-          <w:sz w:val="24"/>
-          <w:szCs w:val="24"/>
-        </w:rPr>
-      </w:pPr>
-      <w:r>
-        <w:rPr>
-          <w:rFonts w:ascii="Times New Roman" w:hAnsi="Times New Roman" w:cs="Times New Roman"/>
-          <w:sz w:val="24"/>
-          <w:szCs w:val="24"/>
-        </w:rPr>
-        <w:t>References</w:t>
-      </w:r>
-    </w:p>
-    <w:p>
-      <w:pPr>
         <w:spacing w:after="0"/>
         <w:rPr>
           <w:rFonts w:ascii="Times New Roman" w:hAnsi="Times New Roman" w:cs="Times New Roman"/>
-          <w:sz w:val="24"/>
-          <w:szCs w:val="24"/>
-        </w:rPr>
-      </w:pPr>
-      <w:r>
-        <w:rPr>
-          <w:rFonts w:ascii="Times New Roman" w:hAnsi="Times New Roman" w:cs="Times New Roman"/>
-          <w:sz w:val="24"/>
-          <w:szCs w:val="24"/>
-        </w:rPr>
-        <w:lastRenderedPageBreak/>
-        <w:t xml:space="preserve">[1] </w:t>
-      </w:r>
-      <w:r>
-        <w:rPr>
-          <w:rFonts w:ascii="Times New Roman" w:hAnsi="Times New Roman" w:cs="Times New Roman"/>
-          <w:sz w:val="24"/>
-          <w:szCs w:val="24"/>
-        </w:rPr>
-        <w:t>V</w:t>
-      </w:r>
-      <w:r>
-        <w:rPr>
-          <w:rFonts w:ascii="Times New Roman" w:hAnsi="Times New Roman" w:cs="Times New Roman"/>
-          <w:sz w:val="24"/>
-          <w:szCs w:val="24"/>
-        </w:rPr>
-        <w:t xml:space="preserve">ikash Kumar, </w:t>
-      </w:r>
-      <w:proofErr w:type="spellStart"/>
-      <w:r>
-        <w:rPr>
-          <w:rFonts w:ascii="Times New Roman" w:hAnsi="Times New Roman" w:cs="Times New Roman"/>
-          <w:sz w:val="24"/>
-          <w:szCs w:val="24"/>
-        </w:rPr>
-        <w:t>Ditipriya</w:t>
-      </w:r>
-      <w:proofErr w:type="spellEnd"/>
-      <w:r>
-        <w:rPr>
-          <w:rFonts w:ascii="Times New Roman" w:hAnsi="Times New Roman" w:cs="Times New Roman"/>
-          <w:sz w:val="24"/>
-          <w:szCs w:val="24"/>
-        </w:rPr>
-        <w:t xml:space="preserve"> Sinha, Ayan Kumar das, Sub</w:t>
-      </w:r>
-      <w:r>
-        <w:rPr>
-          <w:rFonts w:ascii="Times New Roman" w:hAnsi="Times New Roman" w:cs="Times New Roman"/>
-          <w:sz w:val="24"/>
-          <w:szCs w:val="24"/>
-        </w:rPr>
-        <w:t>hash Chandra Pandey, Radha Tamal Goswami.</w:t>
-      </w:r>
-    </w:p>
-    <w:p>
-      <w:pPr>
-        <w:spacing w:after="0"/>
-        <w:rPr>
-          <w:rFonts w:ascii="Times New Roman" w:hAnsi="Times New Roman" w:cs="Times New Roman"/>
-          <w:i/>
-          <w:iCs/>
-          <w:sz w:val="24"/>
-          <w:szCs w:val="24"/>
-        </w:rPr>
-      </w:pPr>
-      <w:r>
-        <w:rPr>
-          <w:rFonts w:ascii="Times New Roman" w:hAnsi="Times New Roman" w:cs="Times New Roman"/>
-          <w:i/>
-          <w:iCs/>
-          <w:sz w:val="24"/>
-          <w:szCs w:val="24"/>
-        </w:rPr>
-        <w:t>An integrated rule</w:t>
-      </w:r>
-      <w:r>
-        <w:rPr>
-          <w:rFonts w:ascii="Times New Roman" w:hAnsi="Times New Roman" w:cs="Times New Roman"/>
-          <w:i/>
-          <w:iCs/>
-          <w:sz w:val="24"/>
-          <w:szCs w:val="24"/>
-        </w:rPr>
-        <w:t>-b</w:t>
-      </w:r>
-      <w:r>
-        <w:rPr>
-          <w:rFonts w:ascii="Times New Roman" w:hAnsi="Times New Roman" w:cs="Times New Roman"/>
-          <w:i/>
-          <w:iCs/>
-          <w:sz w:val="24"/>
-          <w:szCs w:val="24"/>
-        </w:rPr>
-        <w:t>ased intrusion detection system: analysis on UNSW-NB15 dataset and the real time online datase</w:t>
-      </w:r>
-      <w:r>
-        <w:rPr>
-          <w:rFonts w:ascii="Times New Roman" w:hAnsi="Times New Roman" w:cs="Times New Roman"/>
-          <w:i/>
-          <w:iCs/>
-          <w:sz w:val="24"/>
-          <w:szCs w:val="24"/>
-        </w:rPr>
-        <w:t>t, 2019.</w:t>
-      </w:r>
-    </w:p>
-    <w:p>
-      <w:pPr>
-        <w:spacing w:after="0"/>
-        <w:rPr>
-          <w:rFonts w:ascii="Times New Roman" w:hAnsi="Times New Roman" w:cs="Times New Roman"/>
-          <w:i/>
-          <w:iCs/>
-          <w:sz w:val="24"/>
-          <w:szCs w:val="24"/>
+          <w:color w:val="000000"/>
+          <w:sz w:val="24"/>
+          <w:szCs w:val="24"/>
+          <w:shd w:val="clear" w:color="auto" w:fill="FFFFFF"/>
         </w:rPr>
       </w:pPr>
     </w:p>
@@ -12371,95 +12235,26 @@
         <w:spacing w:after="0"/>
         <w:rPr>
           <w:rFonts w:ascii="Times New Roman" w:hAnsi="Times New Roman" w:cs="Times New Roman"/>
-          <w:sz w:val="24"/>
-          <w:szCs w:val="24"/>
+          <w:b/>
+          <w:bCs/>
+          <w:color w:val="000000"/>
+          <w:sz w:val="24"/>
+          <w:szCs w:val="24"/>
+          <w:shd w:val="clear" w:color="auto" w:fill="FFFFFF"/>
         </w:rPr>
       </w:pPr>
       <w:r>
         <w:rPr>
           <w:rFonts w:ascii="Times New Roman" w:hAnsi="Times New Roman" w:cs="Times New Roman"/>
-          <w:sz w:val="24"/>
-          <w:szCs w:val="24"/>
-        </w:rPr>
-        <w:t xml:space="preserve">[2] </w:t>
-      </w:r>
-      <w:r>
-        <w:rPr>
-          <w:rFonts w:ascii="Times New Roman" w:hAnsi="Times New Roman" w:cs="Times New Roman"/>
-          <w:sz w:val="24"/>
-          <w:szCs w:val="24"/>
-        </w:rPr>
-        <w:t>Si</w:t>
-      </w:r>
-      <w:r>
-        <w:rPr>
-          <w:rFonts w:ascii="Times New Roman" w:hAnsi="Times New Roman" w:cs="Times New Roman"/>
-          <w:sz w:val="24"/>
-          <w:szCs w:val="24"/>
-        </w:rPr>
-        <w:t xml:space="preserve">ddharth Bhatia, Bryan </w:t>
-      </w:r>
-      <w:proofErr w:type="spellStart"/>
-      <w:r>
-        <w:rPr>
-          <w:rFonts w:ascii="Times New Roman" w:hAnsi="Times New Roman" w:cs="Times New Roman"/>
-          <w:sz w:val="24"/>
-          <w:szCs w:val="24"/>
-        </w:rPr>
-        <w:t>Hooi</w:t>
-      </w:r>
-      <w:proofErr w:type="spellEnd"/>
-      <w:r>
-        <w:rPr>
-          <w:rFonts w:ascii="Times New Roman" w:hAnsi="Times New Roman" w:cs="Times New Roman"/>
-          <w:sz w:val="24"/>
-          <w:szCs w:val="24"/>
-        </w:rPr>
-        <w:t>, Minji Yoon</w:t>
-      </w:r>
-      <w:r>
-        <w:rPr>
-          <w:rFonts w:ascii="Times New Roman" w:hAnsi="Times New Roman" w:cs="Times New Roman"/>
-          <w:sz w:val="24"/>
-          <w:szCs w:val="24"/>
-        </w:rPr>
-        <w:t xml:space="preserve">, </w:t>
-      </w:r>
-      <w:proofErr w:type="spellStart"/>
-      <w:r>
-        <w:rPr>
-          <w:rFonts w:ascii="Times New Roman" w:hAnsi="Times New Roman" w:cs="Times New Roman"/>
-          <w:sz w:val="24"/>
-          <w:szCs w:val="24"/>
-        </w:rPr>
-        <w:t>Kijung</w:t>
-      </w:r>
-      <w:proofErr w:type="spellEnd"/>
-      <w:r>
-        <w:rPr>
-          <w:rFonts w:ascii="Times New Roman" w:hAnsi="Times New Roman" w:cs="Times New Roman"/>
-          <w:sz w:val="24"/>
-          <w:szCs w:val="24"/>
-        </w:rPr>
-        <w:t xml:space="preserve"> Shin, Christos </w:t>
-      </w:r>
-      <w:proofErr w:type="spellStart"/>
-      <w:r>
-        <w:rPr>
-          <w:rFonts w:ascii="Times New Roman" w:hAnsi="Times New Roman" w:cs="Times New Roman"/>
-          <w:sz w:val="24"/>
-          <w:szCs w:val="24"/>
-        </w:rPr>
-        <w:t>Faloutsos</w:t>
-      </w:r>
-      <w:proofErr w:type="spellEnd"/>
-      <w:r>
-        <w:rPr>
-          <w:rFonts w:ascii="Times New Roman" w:hAnsi="Times New Roman" w:cs="Times New Roman"/>
-          <w:sz w:val="24"/>
-          <w:szCs w:val="24"/>
-        </w:rPr>
-        <w:t>.</w:t>
+          <w:b/>
+          <w:bCs/>
+          <w:color w:val="000000"/>
+          <w:sz w:val="24"/>
+          <w:szCs w:val="24"/>
+          <w:shd w:val="clear" w:color="auto" w:fill="FFFFFF"/>
+        </w:rPr>
+        <w:lastRenderedPageBreak/>
+        <w:t>References</w:t>
       </w:r>
     </w:p>
     <w:p>
@@ -12467,83 +12262,117 @@
         <w:spacing w:after="0"/>
         <w:rPr>
           <w:rFonts w:ascii="Times New Roman" w:hAnsi="Times New Roman" w:cs="Times New Roman"/>
+          <w:color w:val="000000"/>
+          <w:sz w:val="24"/>
+          <w:szCs w:val="24"/>
+          <w:shd w:val="clear" w:color="auto" w:fill="FFFFFF"/>
+        </w:rPr>
+      </w:pPr>
+    </w:p>
+    <w:p>
+      <w:pPr>
+        <w:spacing w:after="0" w:line="240" w:lineRule="auto"/>
+        <w:rPr>
+          <w:rFonts w:ascii="Times New Roman" w:eastAsia="Times New Roman" w:hAnsi="Times New Roman" w:cs="Times New Roman"/>
+          <w:sz w:val="24"/>
+          <w:szCs w:val="24"/>
+        </w:rPr>
+      </w:pPr>
+      <w:r>
+        <w:rPr>
+          <w:rFonts w:ascii="Times New Roman" w:hAnsi="Times New Roman" w:cs="Times New Roman"/>
+          <w:color w:val="000000"/>
+          <w:sz w:val="24"/>
+          <w:szCs w:val="24"/>
+          <w:shd w:val="clear" w:color="auto" w:fill="FFFFFF"/>
+        </w:rPr>
+        <w:t>[1</w:t>
+      </w:r>
+      <w:r>
+        <w:rPr>
+          <w:rFonts w:ascii="Times New Roman" w:hAnsi="Times New Roman" w:cs="Times New Roman"/>
+          <w:color w:val="000000"/>
+          <w:sz w:val="24"/>
+          <w:szCs w:val="24"/>
+          <w:shd w:val="clear" w:color="auto" w:fill="FFFFFF"/>
+        </w:rPr>
+        <w:t xml:space="preserve">] </w:t>
+      </w:r>
+      <w:r>
+        <w:rPr>
+          <w:rFonts w:ascii="Times New Roman" w:eastAsia="Times New Roman" w:hAnsi="Times New Roman" w:cs="Times New Roman"/>
+          <w:sz w:val="24"/>
+          <w:szCs w:val="24"/>
+        </w:rPr>
+        <w:t xml:space="preserve">V. Kumar, D. Sinha, A. K. Das, S. C. Pandey, and R. T. Goswami, “An integrated rule based intrusion detection system: analysis on UNSW-NB15 data set and the real time online dataset,” </w:t>
+      </w:r>
+      <w:r>
+        <w:rPr>
+          <w:rFonts w:ascii="Times New Roman" w:eastAsia="Times New Roman" w:hAnsi="Times New Roman" w:cs="Times New Roman"/>
           <w:i/>
           <w:iCs/>
           <w:sz w:val="24"/>
           <w:szCs w:val="24"/>
         </w:rPr>
-      </w:pPr>
-      <w:r>
-        <w:rPr>
-          <w:rFonts w:ascii="Times New Roman" w:hAnsi="Times New Roman" w:cs="Times New Roman"/>
+        <w:t xml:space="preserve">Cluster </w:t>
+      </w:r>
+      <w:proofErr w:type="spellStart"/>
+      <w:r>
+        <w:rPr>
+          <w:rFonts w:ascii="Times New Roman" w:eastAsia="Times New Roman" w:hAnsi="Times New Roman" w:cs="Times New Roman"/>
           <w:i/>
           <w:iCs/>
           <w:sz w:val="24"/>
           <w:szCs w:val="24"/>
         </w:rPr>
-        <w:t xml:space="preserve">MIDAS: </w:t>
+        <w:t>Comput</w:t>
+      </w:r>
+      <w:proofErr w:type="spellEnd"/>
+      <w:r>
+        <w:rPr>
+          <w:rFonts w:ascii="Times New Roman" w:eastAsia="Times New Roman" w:hAnsi="Times New Roman" w:cs="Times New Roman"/>
+          <w:sz w:val="24"/>
+          <w:szCs w:val="24"/>
+        </w:rPr>
+        <w:t xml:space="preserve">, vol. 23, no. 2, pp. 1397–1418, Jun. 2020, </w:t>
       </w:r>
       <w:proofErr w:type="spellStart"/>
       <w:r>
         <w:rPr>
-          <w:rFonts w:ascii="Times New Roman" w:hAnsi="Times New Roman" w:cs="Times New Roman"/>
-          <w:i/>
-          <w:iCs/>
-          <w:sz w:val="24"/>
-          <w:szCs w:val="24"/>
-        </w:rPr>
-        <w:t>Micr</w:t>
-      </w:r>
-      <w:r>
-        <w:rPr>
-          <w:rFonts w:ascii="Times New Roman" w:hAnsi="Times New Roman" w:cs="Times New Roman"/>
-          <w:i/>
-          <w:iCs/>
-          <w:sz w:val="24"/>
-          <w:szCs w:val="24"/>
-        </w:rPr>
-        <w:t>o</w:t>
-      </w:r>
-      <w:r>
-        <w:rPr>
-          <w:rFonts w:ascii="Times New Roman" w:hAnsi="Times New Roman" w:cs="Times New Roman"/>
-          <w:i/>
-          <w:iCs/>
-          <w:sz w:val="24"/>
-          <w:szCs w:val="24"/>
-        </w:rPr>
-        <w:t>cluster</w:t>
+          <w:rFonts w:ascii="Times New Roman" w:eastAsia="Times New Roman" w:hAnsi="Times New Roman" w:cs="Times New Roman"/>
+          <w:sz w:val="24"/>
+          <w:szCs w:val="24"/>
+        </w:rPr>
+        <w:t>doi</w:t>
       </w:r>
       <w:proofErr w:type="spellEnd"/>
       <w:r>
         <w:rPr>
-          <w:rFonts w:ascii="Times New Roman" w:hAnsi="Times New Roman" w:cs="Times New Roman"/>
-          <w:i/>
-          <w:iCs/>
-          <w:sz w:val="24"/>
-          <w:szCs w:val="24"/>
-        </w:rPr>
-        <w:t>-Based Detector of Anomalies in Edge Streams</w:t>
-      </w:r>
-      <w:r>
-        <w:rPr>
-          <w:rFonts w:ascii="Times New Roman" w:hAnsi="Times New Roman" w:cs="Times New Roman"/>
-          <w:i/>
-          <w:iCs/>
-          <w:sz w:val="24"/>
-          <w:szCs w:val="24"/>
-        </w:rPr>
-        <w:t xml:space="preserve">, </w:t>
-      </w:r>
-      <w:r>
-        <w:rPr>
-          <w:rFonts w:ascii="Times New Roman" w:hAnsi="Times New Roman" w:cs="Times New Roman"/>
-          <w:i/>
-          <w:iCs/>
-          <w:sz w:val="24"/>
-          <w:szCs w:val="24"/>
-        </w:rPr>
-        <w:t>2020.</w:t>
+          <w:rFonts w:ascii="Times New Roman" w:eastAsia="Times New Roman" w:hAnsi="Times New Roman" w:cs="Times New Roman"/>
+          <w:sz w:val="24"/>
+          <w:szCs w:val="24"/>
+        </w:rPr>
+        <w:t xml:space="preserve">: </w:t>
+      </w:r>
+      <w:hyperlink r:id="rId5" w:history="1">
+        <w:r>
+          <w:rPr>
+            <w:rFonts w:ascii="Times New Roman" w:eastAsia="Times New Roman" w:hAnsi="Times New Roman" w:cs="Times New Roman"/>
+            <w:color w:val="0000FF"/>
+            <w:sz w:val="24"/>
+            <w:szCs w:val="24"/>
+            <w:u w:val="single"/>
+          </w:rPr>
+          <w:t>10.1007/s10586-019-03008-x</w:t>
+        </w:r>
+      </w:hyperlink>
+      <w:r>
+        <w:rPr>
+          <w:rFonts w:ascii="Times New Roman" w:eastAsia="Times New Roman" w:hAnsi="Times New Roman" w:cs="Times New Roman"/>
+          <w:sz w:val="24"/>
+          <w:szCs w:val="24"/>
+        </w:rPr>
+        <w:t>.</w:t>
       </w:r>
     </w:p>
     <w:p>
@@ -12551,10 +12380,1094 @@
         <w:spacing w:after="0"/>
         <w:rPr>
           <w:rFonts w:ascii="Times New Roman" w:hAnsi="Times New Roman" w:cs="Times New Roman"/>
+          <w:color w:val="000000"/>
+          <w:sz w:val="24"/>
+          <w:szCs w:val="24"/>
+          <w:shd w:val="clear" w:color="auto" w:fill="FFFFFF"/>
+        </w:rPr>
+      </w:pPr>
+    </w:p>
+    <w:p>
+      <w:pPr>
+        <w:spacing w:after="0" w:line="240" w:lineRule="auto"/>
+        <w:rPr>
+          <w:rFonts w:ascii="Times New Roman" w:eastAsia="Times New Roman" w:hAnsi="Times New Roman" w:cs="Times New Roman"/>
+          <w:sz w:val="24"/>
+          <w:szCs w:val="24"/>
+        </w:rPr>
+      </w:pPr>
+      <w:r>
+        <w:rPr>
+          <w:rFonts w:ascii="Times New Roman" w:hAnsi="Times New Roman" w:cs="Times New Roman"/>
+          <w:color w:val="000000"/>
+          <w:sz w:val="24"/>
+          <w:szCs w:val="24"/>
+          <w:shd w:val="clear" w:color="auto" w:fill="FFFFFF"/>
+        </w:rPr>
+        <w:t xml:space="preserve">[2] </w:t>
+      </w:r>
+      <w:r>
+        <w:rPr>
+          <w:rFonts w:ascii="Times New Roman" w:eastAsia="Times New Roman" w:hAnsi="Times New Roman" w:cs="Times New Roman"/>
+          <w:sz w:val="24"/>
+          <w:szCs w:val="24"/>
+        </w:rPr>
+        <w:t xml:space="preserve">S. Bhatia, B. </w:t>
+      </w:r>
+      <w:proofErr w:type="spellStart"/>
+      <w:r>
+        <w:rPr>
+          <w:rFonts w:ascii="Times New Roman" w:eastAsia="Times New Roman" w:hAnsi="Times New Roman" w:cs="Times New Roman"/>
+          <w:sz w:val="24"/>
+          <w:szCs w:val="24"/>
+        </w:rPr>
+        <w:t>Hooi</w:t>
+      </w:r>
+      <w:proofErr w:type="spellEnd"/>
+      <w:r>
+        <w:rPr>
+          <w:rFonts w:ascii="Times New Roman" w:eastAsia="Times New Roman" w:hAnsi="Times New Roman" w:cs="Times New Roman"/>
+          <w:sz w:val="24"/>
+          <w:szCs w:val="24"/>
+        </w:rPr>
+        <w:t xml:space="preserve">, M. Yoon, K. Shin, and C. </w:t>
+      </w:r>
+      <w:proofErr w:type="spellStart"/>
+      <w:r>
+        <w:rPr>
+          <w:rFonts w:ascii="Times New Roman" w:eastAsia="Times New Roman" w:hAnsi="Times New Roman" w:cs="Times New Roman"/>
+          <w:sz w:val="24"/>
+          <w:szCs w:val="24"/>
+        </w:rPr>
+        <w:t>Faloutsos</w:t>
+      </w:r>
+      <w:proofErr w:type="spellEnd"/>
+      <w:r>
+        <w:rPr>
+          <w:rFonts w:ascii="Times New Roman" w:eastAsia="Times New Roman" w:hAnsi="Times New Roman" w:cs="Times New Roman"/>
+          <w:sz w:val="24"/>
+          <w:szCs w:val="24"/>
+        </w:rPr>
+        <w:t xml:space="preserve">, “MIDAS: </w:t>
+      </w:r>
+      <w:proofErr w:type="spellStart"/>
+      <w:r>
+        <w:rPr>
+          <w:rFonts w:ascii="Times New Roman" w:eastAsia="Times New Roman" w:hAnsi="Times New Roman" w:cs="Times New Roman"/>
+          <w:sz w:val="24"/>
+          <w:szCs w:val="24"/>
+        </w:rPr>
+        <w:t>Microcluster</w:t>
+      </w:r>
+      <w:proofErr w:type="spellEnd"/>
+      <w:r>
+        <w:rPr>
+          <w:rFonts w:ascii="Times New Roman" w:eastAsia="Times New Roman" w:hAnsi="Times New Roman" w:cs="Times New Roman"/>
+          <w:sz w:val="24"/>
+          <w:szCs w:val="24"/>
+        </w:rPr>
+        <w:t xml:space="preserve">-Based Detector of Anomalies in Edge Streams,” </w:t>
+      </w:r>
+      <w:r>
+        <w:rPr>
+          <w:rFonts w:ascii="Times New Roman" w:eastAsia="Times New Roman" w:hAnsi="Times New Roman" w:cs="Times New Roman"/>
           <w:i/>
           <w:iCs/>
           <w:sz w:val="24"/>
           <w:szCs w:val="24"/>
+        </w:rPr>
+        <w:t>arXiv:1911.04464 [cs]</w:t>
+      </w:r>
+      <w:r>
+        <w:rPr>
+          <w:rFonts w:ascii="Times New Roman" w:eastAsia="Times New Roman" w:hAnsi="Times New Roman" w:cs="Times New Roman"/>
+          <w:sz w:val="24"/>
+          <w:szCs w:val="24"/>
+        </w:rPr>
+        <w:t xml:space="preserve">, Aug. 2020, Accessed: Sep. 14, 2021. [Online]. Available: </w:t>
+      </w:r>
+      <w:hyperlink r:id="rId6" w:history="1">
+        <w:r>
+          <w:rPr>
+            <w:rFonts w:ascii="Times New Roman" w:eastAsia="Times New Roman" w:hAnsi="Times New Roman" w:cs="Times New Roman"/>
+            <w:color w:val="0000FF"/>
+            <w:sz w:val="24"/>
+            <w:szCs w:val="24"/>
+            <w:u w:val="single"/>
+          </w:rPr>
+          <w:t>http://arxiv.org/abs/1911.04464</w:t>
+        </w:r>
+      </w:hyperlink>
+    </w:p>
+    <w:p>
+      <w:pPr>
+        <w:spacing w:after="0"/>
+        <w:rPr>
+          <w:rFonts w:ascii="Times New Roman" w:hAnsi="Times New Roman" w:cs="Times New Roman"/>
+          <w:color w:val="000000"/>
+          <w:sz w:val="24"/>
+          <w:szCs w:val="24"/>
+          <w:shd w:val="clear" w:color="auto" w:fill="FFFFFF"/>
+        </w:rPr>
+      </w:pPr>
+    </w:p>
+    <w:p>
+      <w:pPr>
+        <w:spacing w:after="0" w:line="240" w:lineRule="auto"/>
+        <w:rPr>
+          <w:rFonts w:ascii="Times New Roman" w:eastAsia="Times New Roman" w:hAnsi="Times New Roman" w:cs="Times New Roman"/>
+          <w:sz w:val="24"/>
+          <w:szCs w:val="24"/>
+        </w:rPr>
+      </w:pPr>
+      <w:r>
+        <w:rPr>
+          <w:rFonts w:ascii="Times New Roman" w:hAnsi="Times New Roman" w:cs="Times New Roman"/>
+          <w:color w:val="000000"/>
+          <w:sz w:val="24"/>
+          <w:szCs w:val="24"/>
+          <w:shd w:val="clear" w:color="auto" w:fill="FFFFFF"/>
+        </w:rPr>
+        <w:t xml:space="preserve">[3] </w:t>
+      </w:r>
+      <w:r>
+        <w:rPr>
+          <w:rFonts w:ascii="Times New Roman" w:eastAsia="Times New Roman" w:hAnsi="Times New Roman" w:cs="Times New Roman"/>
+          <w:sz w:val="24"/>
+          <w:szCs w:val="24"/>
+        </w:rPr>
+        <w:t xml:space="preserve">S. Bhatia, A. Jain, P. Li, R. Kumar, and B. </w:t>
+      </w:r>
+      <w:proofErr w:type="spellStart"/>
+      <w:r>
+        <w:rPr>
+          <w:rFonts w:ascii="Times New Roman" w:eastAsia="Times New Roman" w:hAnsi="Times New Roman" w:cs="Times New Roman"/>
+          <w:sz w:val="24"/>
+          <w:szCs w:val="24"/>
+        </w:rPr>
+        <w:t>Hooi</w:t>
+      </w:r>
+      <w:proofErr w:type="spellEnd"/>
+      <w:r>
+        <w:rPr>
+          <w:rFonts w:ascii="Times New Roman" w:eastAsia="Times New Roman" w:hAnsi="Times New Roman" w:cs="Times New Roman"/>
+          <w:sz w:val="24"/>
+          <w:szCs w:val="24"/>
+        </w:rPr>
+        <w:t>, “</w:t>
+      </w:r>
+      <w:proofErr w:type="spellStart"/>
+      <w:r>
+        <w:rPr>
+          <w:rFonts w:ascii="Times New Roman" w:eastAsia="Times New Roman" w:hAnsi="Times New Roman" w:cs="Times New Roman"/>
+          <w:sz w:val="24"/>
+          <w:szCs w:val="24"/>
+        </w:rPr>
+        <w:t>MStream</w:t>
+      </w:r>
+      <w:proofErr w:type="spellEnd"/>
+      <w:r>
+        <w:rPr>
+          <w:rFonts w:ascii="Times New Roman" w:eastAsia="Times New Roman" w:hAnsi="Times New Roman" w:cs="Times New Roman"/>
+          <w:sz w:val="24"/>
+          <w:szCs w:val="24"/>
+        </w:rPr>
+        <w:t xml:space="preserve">: Fast Anomaly Detection in Multi-Aspect Streams,” in </w:t>
+      </w:r>
+      <w:r>
+        <w:rPr>
+          <w:rFonts w:ascii="Times New Roman" w:eastAsia="Times New Roman" w:hAnsi="Times New Roman" w:cs="Times New Roman"/>
+          <w:i/>
+          <w:iCs/>
+          <w:sz w:val="24"/>
+          <w:szCs w:val="24"/>
+        </w:rPr>
+        <w:t>Proceedings of the Web Conference 2021</w:t>
+      </w:r>
+      <w:r>
+        <w:rPr>
+          <w:rFonts w:ascii="Times New Roman" w:eastAsia="Times New Roman" w:hAnsi="Times New Roman" w:cs="Times New Roman"/>
+          <w:sz w:val="24"/>
+          <w:szCs w:val="24"/>
+        </w:rPr>
+        <w:t xml:space="preserve">, Ljubljana Slovenia, Apr. 2021, pp. 3371–3382. </w:t>
+      </w:r>
+      <w:proofErr w:type="spellStart"/>
+      <w:r>
+        <w:rPr>
+          <w:rFonts w:ascii="Times New Roman" w:eastAsia="Times New Roman" w:hAnsi="Times New Roman" w:cs="Times New Roman"/>
+          <w:sz w:val="24"/>
+          <w:szCs w:val="24"/>
+        </w:rPr>
+        <w:t>doi</w:t>
+      </w:r>
+      <w:proofErr w:type="spellEnd"/>
+      <w:r>
+        <w:rPr>
+          <w:rFonts w:ascii="Times New Roman" w:eastAsia="Times New Roman" w:hAnsi="Times New Roman" w:cs="Times New Roman"/>
+          <w:sz w:val="24"/>
+          <w:szCs w:val="24"/>
+        </w:rPr>
+        <w:t xml:space="preserve">: </w:t>
+      </w:r>
+      <w:hyperlink r:id="rId7" w:history="1">
+        <w:r>
+          <w:rPr>
+            <w:rFonts w:ascii="Times New Roman" w:eastAsia="Times New Roman" w:hAnsi="Times New Roman" w:cs="Times New Roman"/>
+            <w:color w:val="0000FF"/>
+            <w:sz w:val="24"/>
+            <w:szCs w:val="24"/>
+            <w:u w:val="single"/>
+          </w:rPr>
+          <w:t>10.1145/3442381.3450023</w:t>
+        </w:r>
+      </w:hyperlink>
+      <w:r>
+        <w:rPr>
+          <w:rFonts w:ascii="Times New Roman" w:eastAsia="Times New Roman" w:hAnsi="Times New Roman" w:cs="Times New Roman"/>
+          <w:sz w:val="24"/>
+          <w:szCs w:val="24"/>
+        </w:rPr>
+        <w:t>.</w:t>
+      </w:r>
+    </w:p>
+    <w:p>
+      <w:pPr>
+        <w:spacing w:after="0"/>
+        <w:rPr>
+          <w:rFonts w:ascii="Times New Roman" w:hAnsi="Times New Roman" w:cs="Times New Roman"/>
+          <w:color w:val="000000"/>
+          <w:sz w:val="24"/>
+          <w:szCs w:val="24"/>
+          <w:shd w:val="clear" w:color="auto" w:fill="FFFFFF"/>
+        </w:rPr>
+      </w:pPr>
+    </w:p>
+    <w:p>
+      <w:pPr>
+        <w:spacing w:after="0" w:line="240" w:lineRule="auto"/>
+        <w:rPr>
+          <w:rFonts w:ascii="Times New Roman" w:eastAsia="Times New Roman" w:hAnsi="Times New Roman" w:cs="Times New Roman"/>
+          <w:sz w:val="24"/>
+          <w:szCs w:val="24"/>
+        </w:rPr>
+      </w:pPr>
+      <w:r>
+        <w:rPr>
+          <w:rFonts w:ascii="Times New Roman" w:hAnsi="Times New Roman" w:cs="Times New Roman"/>
+          <w:color w:val="000000"/>
+          <w:sz w:val="24"/>
+          <w:szCs w:val="24"/>
+          <w:shd w:val="clear" w:color="auto" w:fill="FFFFFF"/>
+        </w:rPr>
+        <w:t xml:space="preserve">[4] </w:t>
+      </w:r>
+      <w:r>
+        <w:rPr>
+          <w:rFonts w:ascii="Times New Roman" w:eastAsia="Times New Roman" w:hAnsi="Times New Roman" w:cs="Times New Roman"/>
+          <w:sz w:val="24"/>
+          <w:szCs w:val="24"/>
+        </w:rPr>
+        <w:t xml:space="preserve">M. H. </w:t>
+      </w:r>
+      <w:proofErr w:type="spellStart"/>
+      <w:r>
+        <w:rPr>
+          <w:rFonts w:ascii="Times New Roman" w:eastAsia="Times New Roman" w:hAnsi="Times New Roman" w:cs="Times New Roman"/>
+          <w:sz w:val="24"/>
+          <w:szCs w:val="24"/>
+        </w:rPr>
+        <w:t>Aghdam</w:t>
+      </w:r>
+      <w:proofErr w:type="spellEnd"/>
+      <w:r>
+        <w:rPr>
+          <w:rFonts w:ascii="Times New Roman" w:eastAsia="Times New Roman" w:hAnsi="Times New Roman" w:cs="Times New Roman"/>
+          <w:sz w:val="24"/>
+          <w:szCs w:val="24"/>
+        </w:rPr>
+        <w:t xml:space="preserve"> and P. </w:t>
+      </w:r>
+      <w:proofErr w:type="spellStart"/>
+      <w:r>
+        <w:rPr>
+          <w:rFonts w:ascii="Times New Roman" w:eastAsia="Times New Roman" w:hAnsi="Times New Roman" w:cs="Times New Roman"/>
+          <w:sz w:val="24"/>
+          <w:szCs w:val="24"/>
+        </w:rPr>
+        <w:t>Kabiri</w:t>
+      </w:r>
+      <w:proofErr w:type="spellEnd"/>
+      <w:r>
+        <w:rPr>
+          <w:rFonts w:ascii="Times New Roman" w:eastAsia="Times New Roman" w:hAnsi="Times New Roman" w:cs="Times New Roman"/>
+          <w:sz w:val="24"/>
+          <w:szCs w:val="24"/>
+        </w:rPr>
+        <w:t>, “Feature Selection for Intrusion Detection System Using Ant Colony Optimization,” p. 13, 2016.</w:t>
+      </w:r>
+    </w:p>
+    <w:p>
+      <w:pPr>
+        <w:spacing w:after="0"/>
+        <w:rPr>
+          <w:rFonts w:ascii="Times New Roman" w:hAnsi="Times New Roman" w:cs="Times New Roman"/>
+          <w:color w:val="000000"/>
+          <w:sz w:val="24"/>
+          <w:szCs w:val="24"/>
+          <w:shd w:val="clear" w:color="auto" w:fill="FFFFFF"/>
+        </w:rPr>
+      </w:pPr>
+    </w:p>
+    <w:p>
+      <w:pPr>
+        <w:spacing w:after="0" w:line="240" w:lineRule="auto"/>
+        <w:rPr>
+          <w:rFonts w:ascii="Times New Roman" w:eastAsia="Times New Roman" w:hAnsi="Times New Roman" w:cs="Times New Roman"/>
+          <w:sz w:val="24"/>
+          <w:szCs w:val="24"/>
+        </w:rPr>
+      </w:pPr>
+      <w:r>
+        <w:rPr>
+          <w:rFonts w:ascii="Times New Roman" w:hAnsi="Times New Roman" w:cs="Times New Roman"/>
+          <w:color w:val="000000"/>
+          <w:sz w:val="24"/>
+          <w:szCs w:val="24"/>
+          <w:shd w:val="clear" w:color="auto" w:fill="FFFFFF"/>
+        </w:rPr>
+        <w:t xml:space="preserve">[5] </w:t>
+      </w:r>
+      <w:r>
+        <w:rPr>
+          <w:rFonts w:ascii="Times New Roman" w:eastAsia="Times New Roman" w:hAnsi="Times New Roman" w:cs="Times New Roman"/>
+          <w:sz w:val="24"/>
+          <w:szCs w:val="24"/>
+        </w:rPr>
+        <w:t xml:space="preserve">S. </w:t>
+      </w:r>
+      <w:proofErr w:type="spellStart"/>
+      <w:r>
+        <w:rPr>
+          <w:rFonts w:ascii="Times New Roman" w:eastAsia="Times New Roman" w:hAnsi="Times New Roman" w:cs="Times New Roman"/>
+          <w:sz w:val="24"/>
+          <w:szCs w:val="24"/>
+        </w:rPr>
+        <w:t>Meftah</w:t>
+      </w:r>
+      <w:proofErr w:type="spellEnd"/>
+      <w:r>
+        <w:rPr>
+          <w:rFonts w:ascii="Times New Roman" w:eastAsia="Times New Roman" w:hAnsi="Times New Roman" w:cs="Times New Roman"/>
+          <w:sz w:val="24"/>
+          <w:szCs w:val="24"/>
+        </w:rPr>
+        <w:t xml:space="preserve">, T. </w:t>
+      </w:r>
+      <w:proofErr w:type="spellStart"/>
+      <w:r>
+        <w:rPr>
+          <w:rFonts w:ascii="Times New Roman" w:eastAsia="Times New Roman" w:hAnsi="Times New Roman" w:cs="Times New Roman"/>
+          <w:sz w:val="24"/>
+          <w:szCs w:val="24"/>
+        </w:rPr>
+        <w:t>Rachidi</w:t>
+      </w:r>
+      <w:proofErr w:type="spellEnd"/>
+      <w:r>
+        <w:rPr>
+          <w:rFonts w:ascii="Times New Roman" w:eastAsia="Times New Roman" w:hAnsi="Times New Roman" w:cs="Times New Roman"/>
+          <w:sz w:val="24"/>
+          <w:szCs w:val="24"/>
+        </w:rPr>
+        <w:t xml:space="preserve">, and N. </w:t>
+      </w:r>
+      <w:proofErr w:type="spellStart"/>
+      <w:r>
+        <w:rPr>
+          <w:rFonts w:ascii="Times New Roman" w:eastAsia="Times New Roman" w:hAnsi="Times New Roman" w:cs="Times New Roman"/>
+          <w:sz w:val="24"/>
+          <w:szCs w:val="24"/>
+        </w:rPr>
+        <w:t>Assem</w:t>
+      </w:r>
+      <w:proofErr w:type="spellEnd"/>
+      <w:r>
+        <w:rPr>
+          <w:rFonts w:ascii="Times New Roman" w:eastAsia="Times New Roman" w:hAnsi="Times New Roman" w:cs="Times New Roman"/>
+          <w:sz w:val="24"/>
+          <w:szCs w:val="24"/>
+        </w:rPr>
+        <w:t>, “Network Based Intrusion Detection Using the UNSW-NB15 Dataset,” p. 11.</w:t>
+      </w:r>
+    </w:p>
+    <w:p>
+      <w:pPr>
+        <w:spacing w:after="0"/>
+        <w:rPr>
+          <w:rFonts w:ascii="Times New Roman" w:hAnsi="Times New Roman" w:cs="Times New Roman"/>
+          <w:color w:val="000000"/>
+          <w:sz w:val="24"/>
+          <w:szCs w:val="24"/>
+          <w:shd w:val="clear" w:color="auto" w:fill="FFFFFF"/>
+        </w:rPr>
+      </w:pPr>
+    </w:p>
+    <w:p>
+      <w:pPr>
+        <w:spacing w:after="0" w:line="240" w:lineRule="auto"/>
+        <w:rPr>
+          <w:rFonts w:ascii="Times New Roman" w:eastAsia="Times New Roman" w:hAnsi="Times New Roman" w:cs="Times New Roman"/>
+          <w:sz w:val="24"/>
+          <w:szCs w:val="24"/>
+        </w:rPr>
+      </w:pPr>
+      <w:r>
+        <w:rPr>
+          <w:rFonts w:ascii="Times New Roman" w:hAnsi="Times New Roman" w:cs="Times New Roman"/>
+          <w:color w:val="000000"/>
+          <w:sz w:val="24"/>
+          <w:szCs w:val="24"/>
+          <w:shd w:val="clear" w:color="auto" w:fill="FFFFFF"/>
+        </w:rPr>
+        <w:t xml:space="preserve">[6] </w:t>
+      </w:r>
+      <w:r>
+        <w:rPr>
+          <w:rFonts w:ascii="Times New Roman" w:eastAsia="Times New Roman" w:hAnsi="Times New Roman" w:cs="Times New Roman"/>
+          <w:sz w:val="24"/>
+          <w:szCs w:val="24"/>
+        </w:rPr>
+        <w:t xml:space="preserve">N. </w:t>
+      </w:r>
+      <w:proofErr w:type="spellStart"/>
+      <w:r>
+        <w:rPr>
+          <w:rFonts w:ascii="Times New Roman" w:eastAsia="Times New Roman" w:hAnsi="Times New Roman" w:cs="Times New Roman"/>
+          <w:sz w:val="24"/>
+          <w:szCs w:val="24"/>
+        </w:rPr>
+        <w:t>Moustafa</w:t>
+      </w:r>
+      <w:proofErr w:type="spellEnd"/>
+      <w:r>
+        <w:rPr>
+          <w:rFonts w:ascii="Times New Roman" w:eastAsia="Times New Roman" w:hAnsi="Times New Roman" w:cs="Times New Roman"/>
+          <w:sz w:val="24"/>
+          <w:szCs w:val="24"/>
+        </w:rPr>
+        <w:t xml:space="preserve"> and J. Slay, “UNSW-NB15: a comprehensive data set for network intrusion detection systems (UNSW-NB15 network data set),” in </w:t>
+      </w:r>
+      <w:r>
+        <w:rPr>
+          <w:rFonts w:ascii="Times New Roman" w:eastAsia="Times New Roman" w:hAnsi="Times New Roman" w:cs="Times New Roman"/>
+          <w:i/>
+          <w:iCs/>
+          <w:sz w:val="24"/>
+          <w:szCs w:val="24"/>
+        </w:rPr>
+        <w:t>2015 Military Communications and Information Systems Conference (</w:t>
+      </w:r>
+      <w:proofErr w:type="spellStart"/>
+      <w:r>
+        <w:rPr>
+          <w:rFonts w:ascii="Times New Roman" w:eastAsia="Times New Roman" w:hAnsi="Times New Roman" w:cs="Times New Roman"/>
+          <w:i/>
+          <w:iCs/>
+          <w:sz w:val="24"/>
+          <w:szCs w:val="24"/>
+        </w:rPr>
+        <w:t>MilCIS</w:t>
+      </w:r>
+      <w:proofErr w:type="spellEnd"/>
+      <w:r>
+        <w:rPr>
+          <w:rFonts w:ascii="Times New Roman" w:eastAsia="Times New Roman" w:hAnsi="Times New Roman" w:cs="Times New Roman"/>
+          <w:i/>
+          <w:iCs/>
+          <w:sz w:val="24"/>
+          <w:szCs w:val="24"/>
+        </w:rPr>
+        <w:t>)</w:t>
+      </w:r>
+      <w:r>
+        <w:rPr>
+          <w:rFonts w:ascii="Times New Roman" w:eastAsia="Times New Roman" w:hAnsi="Times New Roman" w:cs="Times New Roman"/>
+          <w:sz w:val="24"/>
+          <w:szCs w:val="24"/>
+        </w:rPr>
+        <w:t xml:space="preserve">, Canberra, Australia, Nov. 2015, pp. 1–6. </w:t>
+      </w:r>
+      <w:proofErr w:type="spellStart"/>
+      <w:r>
+        <w:rPr>
+          <w:rFonts w:ascii="Times New Roman" w:eastAsia="Times New Roman" w:hAnsi="Times New Roman" w:cs="Times New Roman"/>
+          <w:sz w:val="24"/>
+          <w:szCs w:val="24"/>
+        </w:rPr>
+        <w:t>doi</w:t>
+      </w:r>
+      <w:proofErr w:type="spellEnd"/>
+      <w:r>
+        <w:rPr>
+          <w:rFonts w:ascii="Times New Roman" w:eastAsia="Times New Roman" w:hAnsi="Times New Roman" w:cs="Times New Roman"/>
+          <w:sz w:val="24"/>
+          <w:szCs w:val="24"/>
+        </w:rPr>
+        <w:t xml:space="preserve">: </w:t>
+      </w:r>
+      <w:hyperlink r:id="rId8" w:history="1">
+        <w:r>
+          <w:rPr>
+            <w:rFonts w:ascii="Times New Roman" w:eastAsia="Times New Roman" w:hAnsi="Times New Roman" w:cs="Times New Roman"/>
+            <w:color w:val="0000FF"/>
+            <w:sz w:val="24"/>
+            <w:szCs w:val="24"/>
+            <w:u w:val="single"/>
+          </w:rPr>
+          <w:t>10.1109/MilCIS.2015.7348942</w:t>
+        </w:r>
+      </w:hyperlink>
+      <w:r>
+        <w:rPr>
+          <w:rFonts w:ascii="Times New Roman" w:eastAsia="Times New Roman" w:hAnsi="Times New Roman" w:cs="Times New Roman"/>
+          <w:sz w:val="24"/>
+          <w:szCs w:val="24"/>
+        </w:rPr>
+        <w:t>.</w:t>
+      </w:r>
+    </w:p>
+    <w:p>
+      <w:pPr>
+        <w:spacing w:after="0"/>
+        <w:rPr>
+          <w:rFonts w:ascii="Times New Roman" w:hAnsi="Times New Roman" w:cs="Times New Roman"/>
+          <w:color w:val="000000"/>
+          <w:sz w:val="24"/>
+          <w:szCs w:val="24"/>
+          <w:shd w:val="clear" w:color="auto" w:fill="FFFFFF"/>
+        </w:rPr>
+      </w:pPr>
+    </w:p>
+    <w:p>
+      <w:pPr>
+        <w:spacing w:after="0" w:line="240" w:lineRule="auto"/>
+        <w:rPr>
+          <w:rFonts w:ascii="Times New Roman" w:eastAsia="Times New Roman" w:hAnsi="Times New Roman" w:cs="Times New Roman"/>
+          <w:sz w:val="24"/>
+          <w:szCs w:val="24"/>
+        </w:rPr>
+      </w:pPr>
+      <w:r>
+        <w:rPr>
+          <w:rFonts w:ascii="Times New Roman" w:hAnsi="Times New Roman" w:cs="Times New Roman"/>
+          <w:color w:val="000000"/>
+          <w:sz w:val="24"/>
+          <w:szCs w:val="24"/>
+          <w:shd w:val="clear" w:color="auto" w:fill="FFFFFF"/>
+        </w:rPr>
+        <w:t xml:space="preserve">[7] </w:t>
+      </w:r>
+      <w:r>
+        <w:rPr>
+          <w:rFonts w:ascii="Times New Roman" w:eastAsia="Times New Roman" w:hAnsi="Times New Roman" w:cs="Times New Roman"/>
+          <w:sz w:val="24"/>
+          <w:szCs w:val="24"/>
+        </w:rPr>
+        <w:t xml:space="preserve">R. </w:t>
+      </w:r>
+      <w:proofErr w:type="spellStart"/>
+      <w:r>
+        <w:rPr>
+          <w:rFonts w:ascii="Times New Roman" w:eastAsia="Times New Roman" w:hAnsi="Times New Roman" w:cs="Times New Roman"/>
+          <w:sz w:val="24"/>
+          <w:szCs w:val="24"/>
+        </w:rPr>
+        <w:t>Abdulhammed</w:t>
+      </w:r>
+      <w:proofErr w:type="spellEnd"/>
+      <w:r>
+        <w:rPr>
+          <w:rFonts w:ascii="Times New Roman" w:eastAsia="Times New Roman" w:hAnsi="Times New Roman" w:cs="Times New Roman"/>
+          <w:sz w:val="24"/>
+          <w:szCs w:val="24"/>
+        </w:rPr>
+        <w:t xml:space="preserve">, M. </w:t>
+      </w:r>
+      <w:proofErr w:type="spellStart"/>
+      <w:r>
+        <w:rPr>
+          <w:rFonts w:ascii="Times New Roman" w:eastAsia="Times New Roman" w:hAnsi="Times New Roman" w:cs="Times New Roman"/>
+          <w:sz w:val="24"/>
+          <w:szCs w:val="24"/>
+        </w:rPr>
+        <w:t>Faezipour</w:t>
+      </w:r>
+      <w:proofErr w:type="spellEnd"/>
+      <w:r>
+        <w:rPr>
+          <w:rFonts w:ascii="Times New Roman" w:eastAsia="Times New Roman" w:hAnsi="Times New Roman" w:cs="Times New Roman"/>
+          <w:sz w:val="24"/>
+          <w:szCs w:val="24"/>
+        </w:rPr>
+        <w:t xml:space="preserve">, and K. M. </w:t>
+      </w:r>
+      <w:proofErr w:type="spellStart"/>
+      <w:r>
+        <w:rPr>
+          <w:rFonts w:ascii="Times New Roman" w:eastAsia="Times New Roman" w:hAnsi="Times New Roman" w:cs="Times New Roman"/>
+          <w:sz w:val="24"/>
+          <w:szCs w:val="24"/>
+        </w:rPr>
+        <w:t>Elleithy</w:t>
+      </w:r>
+      <w:proofErr w:type="spellEnd"/>
+      <w:r>
+        <w:rPr>
+          <w:rFonts w:ascii="Times New Roman" w:eastAsia="Times New Roman" w:hAnsi="Times New Roman" w:cs="Times New Roman"/>
+          <w:sz w:val="24"/>
+          <w:szCs w:val="24"/>
+        </w:rPr>
+        <w:t xml:space="preserve">, “Network intrusion detection using hardware techniques: A review,” in </w:t>
+      </w:r>
+      <w:r>
+        <w:rPr>
+          <w:rFonts w:ascii="Times New Roman" w:eastAsia="Times New Roman" w:hAnsi="Times New Roman" w:cs="Times New Roman"/>
+          <w:i/>
+          <w:iCs/>
+          <w:sz w:val="24"/>
+          <w:szCs w:val="24"/>
+        </w:rPr>
+        <w:t>2016 IEEE Long Island Systems, Applications and Technology Conference (LISAT)</w:t>
+      </w:r>
+      <w:r>
+        <w:rPr>
+          <w:rFonts w:ascii="Times New Roman" w:eastAsia="Times New Roman" w:hAnsi="Times New Roman" w:cs="Times New Roman"/>
+          <w:sz w:val="24"/>
+          <w:szCs w:val="24"/>
+        </w:rPr>
+        <w:t xml:space="preserve">, Apr. 2016, pp. 1–7. </w:t>
+      </w:r>
+      <w:proofErr w:type="spellStart"/>
+      <w:r>
+        <w:rPr>
+          <w:rFonts w:ascii="Times New Roman" w:eastAsia="Times New Roman" w:hAnsi="Times New Roman" w:cs="Times New Roman"/>
+          <w:sz w:val="24"/>
+          <w:szCs w:val="24"/>
+        </w:rPr>
+        <w:t>doi</w:t>
+      </w:r>
+      <w:proofErr w:type="spellEnd"/>
+      <w:r>
+        <w:rPr>
+          <w:rFonts w:ascii="Times New Roman" w:eastAsia="Times New Roman" w:hAnsi="Times New Roman" w:cs="Times New Roman"/>
+          <w:sz w:val="24"/>
+          <w:szCs w:val="24"/>
+        </w:rPr>
+        <w:t xml:space="preserve">: </w:t>
+      </w:r>
+      <w:hyperlink r:id="rId9" w:history="1">
+        <w:r>
+          <w:rPr>
+            <w:rFonts w:ascii="Times New Roman" w:eastAsia="Times New Roman" w:hAnsi="Times New Roman" w:cs="Times New Roman"/>
+            <w:color w:val="0000FF"/>
+            <w:sz w:val="24"/>
+            <w:szCs w:val="24"/>
+            <w:u w:val="single"/>
+          </w:rPr>
+          <w:t>10.1109/LISAT.2016.7494100</w:t>
+        </w:r>
+      </w:hyperlink>
+      <w:r>
+        <w:rPr>
+          <w:rFonts w:ascii="Times New Roman" w:eastAsia="Times New Roman" w:hAnsi="Times New Roman" w:cs="Times New Roman"/>
+          <w:sz w:val="24"/>
+          <w:szCs w:val="24"/>
+        </w:rPr>
+        <w:t>.</w:t>
+      </w:r>
+    </w:p>
+    <w:p>
+      <w:pPr>
+        <w:spacing w:after="0"/>
+        <w:rPr>
+          <w:rFonts w:ascii="Times New Roman" w:hAnsi="Times New Roman" w:cs="Times New Roman"/>
+          <w:color w:val="000000"/>
+          <w:sz w:val="24"/>
+          <w:szCs w:val="24"/>
+          <w:shd w:val="clear" w:color="auto" w:fill="FFFFFF"/>
+        </w:rPr>
+      </w:pPr>
+    </w:p>
+    <w:p>
+      <w:pPr>
+        <w:spacing w:after="0" w:line="240" w:lineRule="auto"/>
+        <w:rPr>
+          <w:rFonts w:ascii="Times New Roman" w:eastAsia="Times New Roman" w:hAnsi="Times New Roman" w:cs="Times New Roman"/>
+          <w:sz w:val="24"/>
+          <w:szCs w:val="24"/>
+        </w:rPr>
+      </w:pPr>
+      <w:r>
+        <w:rPr>
+          <w:rFonts w:ascii="Times New Roman" w:hAnsi="Times New Roman" w:cs="Times New Roman"/>
+          <w:color w:val="000000"/>
+          <w:sz w:val="24"/>
+          <w:szCs w:val="24"/>
+          <w:shd w:val="clear" w:color="auto" w:fill="FFFFFF"/>
+        </w:rPr>
+        <w:t xml:space="preserve">[8] </w:t>
+      </w:r>
+      <w:r>
+        <w:rPr>
+          <w:rFonts w:ascii="Times New Roman" w:eastAsia="Times New Roman" w:hAnsi="Times New Roman" w:cs="Times New Roman"/>
+          <w:sz w:val="24"/>
+          <w:szCs w:val="24"/>
+        </w:rPr>
+        <w:t xml:space="preserve">O. Osho and S. Hong, “An Overview: Stochastic Gradient Descent Classifier, Linear Discriminant Analysis, Deep Learning and Naive Bayes Classifier Approaches to Network Intrusion Detection,” </w:t>
+      </w:r>
+      <w:r>
+        <w:rPr>
+          <w:rFonts w:ascii="Times New Roman" w:eastAsia="Times New Roman" w:hAnsi="Times New Roman" w:cs="Times New Roman"/>
+          <w:i/>
+          <w:iCs/>
+          <w:sz w:val="24"/>
+          <w:szCs w:val="24"/>
+        </w:rPr>
+        <w:t>International Journal of Engineering Research</w:t>
+      </w:r>
+      <w:r>
+        <w:rPr>
+          <w:rFonts w:ascii="Times New Roman" w:eastAsia="Times New Roman" w:hAnsi="Times New Roman" w:cs="Times New Roman"/>
+          <w:sz w:val="24"/>
+          <w:szCs w:val="24"/>
+        </w:rPr>
+        <w:t>, vol. 10, no. 04, p. 15.</w:t>
+      </w:r>
+    </w:p>
+    <w:p>
+      <w:pPr>
+        <w:spacing w:after="0"/>
+        <w:rPr>
+          <w:rFonts w:ascii="Times New Roman" w:hAnsi="Times New Roman" w:cs="Times New Roman"/>
+          <w:color w:val="000000"/>
+          <w:sz w:val="24"/>
+          <w:szCs w:val="24"/>
+          <w:shd w:val="clear" w:color="auto" w:fill="FFFFFF"/>
+        </w:rPr>
+      </w:pPr>
+    </w:p>
+    <w:p>
+      <w:pPr>
+        <w:spacing w:after="0" w:line="240" w:lineRule="auto"/>
+        <w:rPr>
+          <w:rFonts w:ascii="Times New Roman" w:eastAsia="Times New Roman" w:hAnsi="Times New Roman" w:cs="Times New Roman"/>
+          <w:sz w:val="24"/>
+          <w:szCs w:val="24"/>
+        </w:rPr>
+      </w:pPr>
+      <w:r>
+        <w:rPr>
+          <w:rFonts w:ascii="Times New Roman" w:hAnsi="Times New Roman" w:cs="Times New Roman"/>
+          <w:color w:val="000000"/>
+          <w:sz w:val="24"/>
+          <w:szCs w:val="24"/>
+          <w:shd w:val="clear" w:color="auto" w:fill="FFFFFF"/>
+        </w:rPr>
+        <w:t xml:space="preserve">[9] </w:t>
+      </w:r>
+      <w:r>
+        <w:rPr>
+          <w:rFonts w:ascii="Times New Roman" w:eastAsia="Times New Roman" w:hAnsi="Times New Roman" w:cs="Times New Roman"/>
+          <w:sz w:val="24"/>
+          <w:szCs w:val="24"/>
+        </w:rPr>
+        <w:t xml:space="preserve">S. </w:t>
+      </w:r>
+      <w:proofErr w:type="spellStart"/>
+      <w:r>
+        <w:rPr>
+          <w:rFonts w:ascii="Times New Roman" w:eastAsia="Times New Roman" w:hAnsi="Times New Roman" w:cs="Times New Roman"/>
+          <w:sz w:val="24"/>
+          <w:szCs w:val="24"/>
+        </w:rPr>
+        <w:t>Stolfo</w:t>
+      </w:r>
+      <w:proofErr w:type="spellEnd"/>
+      <w:r>
+        <w:rPr>
+          <w:rFonts w:ascii="Times New Roman" w:eastAsia="Times New Roman" w:hAnsi="Times New Roman" w:cs="Times New Roman"/>
+          <w:sz w:val="24"/>
+          <w:szCs w:val="24"/>
+        </w:rPr>
+        <w:t xml:space="preserve">, W. Lee, P. Chan, W. Fan, and E. </w:t>
+      </w:r>
+      <w:proofErr w:type="spellStart"/>
+      <w:r>
+        <w:rPr>
+          <w:rFonts w:ascii="Times New Roman" w:eastAsia="Times New Roman" w:hAnsi="Times New Roman" w:cs="Times New Roman"/>
+          <w:sz w:val="24"/>
+          <w:szCs w:val="24"/>
+        </w:rPr>
+        <w:t>Eskin</w:t>
+      </w:r>
+      <w:proofErr w:type="spellEnd"/>
+      <w:r>
+        <w:rPr>
+          <w:rFonts w:ascii="Times New Roman" w:eastAsia="Times New Roman" w:hAnsi="Times New Roman" w:cs="Times New Roman"/>
+          <w:sz w:val="24"/>
+          <w:szCs w:val="24"/>
+        </w:rPr>
+        <w:t xml:space="preserve">, “Data Mining-based Intrusion Detectors: An Overview of the Columbia IDS Project.,” </w:t>
+      </w:r>
+      <w:r>
+        <w:rPr>
+          <w:rFonts w:ascii="Times New Roman" w:eastAsia="Times New Roman" w:hAnsi="Times New Roman" w:cs="Times New Roman"/>
+          <w:i/>
+          <w:iCs/>
+          <w:sz w:val="24"/>
+          <w:szCs w:val="24"/>
+        </w:rPr>
+        <w:t>SIGMOD Record</w:t>
+      </w:r>
+      <w:r>
+        <w:rPr>
+          <w:rFonts w:ascii="Times New Roman" w:eastAsia="Times New Roman" w:hAnsi="Times New Roman" w:cs="Times New Roman"/>
+          <w:sz w:val="24"/>
+          <w:szCs w:val="24"/>
+        </w:rPr>
+        <w:t>, vol. 30, pp. 5–14, Dec. 2001.</w:t>
+      </w:r>
+    </w:p>
+    <w:p>
+      <w:pPr>
+        <w:spacing w:after="0"/>
+        <w:rPr>
+          <w:rFonts w:ascii="Times New Roman" w:hAnsi="Times New Roman" w:cs="Times New Roman"/>
+          <w:color w:val="000000"/>
+          <w:sz w:val="24"/>
+          <w:szCs w:val="24"/>
+          <w:shd w:val="clear" w:color="auto" w:fill="FFFFFF"/>
+        </w:rPr>
+      </w:pPr>
+    </w:p>
+    <w:p>
+      <w:pPr>
+        <w:spacing w:after="0" w:line="240" w:lineRule="auto"/>
+        <w:rPr>
+          <w:rFonts w:ascii="Times New Roman" w:eastAsia="Times New Roman" w:hAnsi="Times New Roman" w:cs="Times New Roman"/>
+          <w:sz w:val="24"/>
+          <w:szCs w:val="24"/>
+        </w:rPr>
+      </w:pPr>
+      <w:r>
+        <w:rPr>
+          <w:rFonts w:ascii="Times New Roman" w:hAnsi="Times New Roman" w:cs="Times New Roman"/>
+          <w:color w:val="000000"/>
+          <w:sz w:val="24"/>
+          <w:szCs w:val="24"/>
+          <w:shd w:val="clear" w:color="auto" w:fill="FFFFFF"/>
+        </w:rPr>
+        <w:t xml:space="preserve">[10] </w:t>
+      </w:r>
+      <w:r>
+        <w:rPr>
+          <w:rFonts w:ascii="Times New Roman" w:eastAsia="Times New Roman" w:hAnsi="Times New Roman" w:cs="Times New Roman"/>
+          <w:sz w:val="24"/>
+          <w:szCs w:val="24"/>
+        </w:rPr>
+        <w:t xml:space="preserve">O. G. Abbas, K. </w:t>
+      </w:r>
+      <w:proofErr w:type="spellStart"/>
+      <w:r>
+        <w:rPr>
+          <w:rFonts w:ascii="Times New Roman" w:eastAsia="Times New Roman" w:hAnsi="Times New Roman" w:cs="Times New Roman"/>
+          <w:sz w:val="24"/>
+          <w:szCs w:val="24"/>
+        </w:rPr>
+        <w:t>Khorzom</w:t>
+      </w:r>
+      <w:proofErr w:type="spellEnd"/>
+      <w:r>
+        <w:rPr>
+          <w:rFonts w:ascii="Times New Roman" w:eastAsia="Times New Roman" w:hAnsi="Times New Roman" w:cs="Times New Roman"/>
+          <w:sz w:val="24"/>
+          <w:szCs w:val="24"/>
+        </w:rPr>
+        <w:t xml:space="preserve">, and M. </w:t>
+      </w:r>
+      <w:proofErr w:type="spellStart"/>
+      <w:r>
+        <w:rPr>
+          <w:rFonts w:ascii="Times New Roman" w:eastAsia="Times New Roman" w:hAnsi="Times New Roman" w:cs="Times New Roman"/>
+          <w:sz w:val="24"/>
+          <w:szCs w:val="24"/>
+        </w:rPr>
+        <w:t>Assora</w:t>
+      </w:r>
+      <w:proofErr w:type="spellEnd"/>
+      <w:r>
+        <w:rPr>
+          <w:rFonts w:ascii="Times New Roman" w:eastAsia="Times New Roman" w:hAnsi="Times New Roman" w:cs="Times New Roman"/>
+          <w:sz w:val="24"/>
+          <w:szCs w:val="24"/>
+        </w:rPr>
+        <w:t xml:space="preserve">, “Machine Learning based Intrusion Detection System for Software Defined Networks,” </w:t>
+      </w:r>
+      <w:r>
+        <w:rPr>
+          <w:rFonts w:ascii="Times New Roman" w:eastAsia="Times New Roman" w:hAnsi="Times New Roman" w:cs="Times New Roman"/>
+          <w:i/>
+          <w:iCs/>
+          <w:sz w:val="24"/>
+          <w:szCs w:val="24"/>
+        </w:rPr>
+        <w:t>International Journal of Engineering Research &amp; Technology</w:t>
+      </w:r>
+      <w:r>
+        <w:rPr>
+          <w:rFonts w:ascii="Times New Roman" w:eastAsia="Times New Roman" w:hAnsi="Times New Roman" w:cs="Times New Roman"/>
+          <w:sz w:val="24"/>
+          <w:szCs w:val="24"/>
+        </w:rPr>
+        <w:t xml:space="preserve">, vol. 9, no. 9, Oct. 2020, Accessed: Sep. 14, 2021. [Online]. Available: </w:t>
+      </w:r>
+      <w:hyperlink r:id="rId10" w:history="1">
+        <w:r>
+          <w:rPr>
+            <w:rFonts w:ascii="Times New Roman" w:eastAsia="Times New Roman" w:hAnsi="Times New Roman" w:cs="Times New Roman"/>
+            <w:color w:val="0000FF"/>
+            <w:sz w:val="24"/>
+            <w:szCs w:val="24"/>
+            <w:u w:val="single"/>
+          </w:rPr>
+          <w:t>https://www.ijert.org/research/machine-learning-based-intrusion-detection-system-for-software-defined-networks-IJERTV9IS090508.pdf, https://www.ijert.org/machine-learning-based-intrusion-detection-system-for-software-defined-networks</w:t>
+        </w:r>
+      </w:hyperlink>
+    </w:p>
+    <w:p>
+      <w:pPr>
+        <w:spacing w:after="0"/>
+        <w:rPr>
+          <w:rFonts w:ascii="Times New Roman" w:hAnsi="Times New Roman" w:cs="Times New Roman"/>
+          <w:color w:val="000000"/>
+          <w:sz w:val="24"/>
+          <w:szCs w:val="24"/>
+          <w:shd w:val="clear" w:color="auto" w:fill="FFFFFF"/>
+        </w:rPr>
+      </w:pPr>
+    </w:p>
+    <w:p>
+      <w:pPr>
+        <w:spacing w:after="0" w:line="240" w:lineRule="auto"/>
+        <w:rPr>
+          <w:rFonts w:ascii="Times New Roman" w:eastAsia="Times New Roman" w:hAnsi="Times New Roman" w:cs="Times New Roman"/>
+          <w:sz w:val="24"/>
+          <w:szCs w:val="24"/>
+        </w:rPr>
+      </w:pPr>
+      <w:r>
+        <w:rPr>
+          <w:rFonts w:ascii="Times New Roman" w:hAnsi="Times New Roman" w:cs="Times New Roman"/>
+          <w:color w:val="000000"/>
+          <w:sz w:val="24"/>
+          <w:szCs w:val="24"/>
+          <w:shd w:val="clear" w:color="auto" w:fill="FFFFFF"/>
+        </w:rPr>
+        <w:t xml:space="preserve">[11] </w:t>
+      </w:r>
+      <w:r>
+        <w:rPr>
+          <w:rFonts w:ascii="Times New Roman" w:eastAsia="Times New Roman" w:hAnsi="Times New Roman" w:cs="Times New Roman"/>
+          <w:sz w:val="24"/>
+          <w:szCs w:val="24"/>
+        </w:rPr>
+        <w:t xml:space="preserve">S. More, M. Matthews, A. Joshi, and T. </w:t>
+      </w:r>
+      <w:proofErr w:type="spellStart"/>
+      <w:r>
+        <w:rPr>
+          <w:rFonts w:ascii="Times New Roman" w:eastAsia="Times New Roman" w:hAnsi="Times New Roman" w:cs="Times New Roman"/>
+          <w:sz w:val="24"/>
+          <w:szCs w:val="24"/>
+        </w:rPr>
+        <w:t>Finin</w:t>
+      </w:r>
+      <w:proofErr w:type="spellEnd"/>
+      <w:r>
+        <w:rPr>
+          <w:rFonts w:ascii="Times New Roman" w:eastAsia="Times New Roman" w:hAnsi="Times New Roman" w:cs="Times New Roman"/>
+          <w:sz w:val="24"/>
+          <w:szCs w:val="24"/>
+        </w:rPr>
+        <w:t xml:space="preserve">, “A Knowledge-Based Approach to Intrusion Detection Modeling,” in </w:t>
+      </w:r>
+      <w:r>
+        <w:rPr>
+          <w:rFonts w:ascii="Times New Roman" w:eastAsia="Times New Roman" w:hAnsi="Times New Roman" w:cs="Times New Roman"/>
+          <w:i/>
+          <w:iCs/>
+          <w:sz w:val="24"/>
+          <w:szCs w:val="24"/>
+        </w:rPr>
+        <w:t>2012 IEEE Symposium on Security and Privacy Workshops</w:t>
+      </w:r>
+      <w:r>
+        <w:rPr>
+          <w:rFonts w:ascii="Times New Roman" w:eastAsia="Times New Roman" w:hAnsi="Times New Roman" w:cs="Times New Roman"/>
+          <w:sz w:val="24"/>
+          <w:szCs w:val="24"/>
+        </w:rPr>
+        <w:t xml:space="preserve">, San Francisco, CA, USA, May 2012, pp. 75–81. </w:t>
+      </w:r>
+      <w:proofErr w:type="spellStart"/>
+      <w:r>
+        <w:rPr>
+          <w:rFonts w:ascii="Times New Roman" w:eastAsia="Times New Roman" w:hAnsi="Times New Roman" w:cs="Times New Roman"/>
+          <w:sz w:val="24"/>
+          <w:szCs w:val="24"/>
+        </w:rPr>
+        <w:t>doi</w:t>
+      </w:r>
+      <w:proofErr w:type="spellEnd"/>
+      <w:r>
+        <w:rPr>
+          <w:rFonts w:ascii="Times New Roman" w:eastAsia="Times New Roman" w:hAnsi="Times New Roman" w:cs="Times New Roman"/>
+          <w:sz w:val="24"/>
+          <w:szCs w:val="24"/>
+        </w:rPr>
+        <w:t xml:space="preserve">: </w:t>
+      </w:r>
+      <w:hyperlink r:id="rId11" w:history="1">
+        <w:r>
+          <w:rPr>
+            <w:rFonts w:ascii="Times New Roman" w:eastAsia="Times New Roman" w:hAnsi="Times New Roman" w:cs="Times New Roman"/>
+            <w:color w:val="0000FF"/>
+            <w:sz w:val="24"/>
+            <w:szCs w:val="24"/>
+            <w:u w:val="single"/>
+          </w:rPr>
+          <w:t>10.1109/SPW.2012.26</w:t>
+        </w:r>
+      </w:hyperlink>
+      <w:r>
+        <w:rPr>
+          <w:rFonts w:ascii="Times New Roman" w:eastAsia="Times New Roman" w:hAnsi="Times New Roman" w:cs="Times New Roman"/>
+          <w:sz w:val="24"/>
+          <w:szCs w:val="24"/>
+        </w:rPr>
+        <w:t>.</w:t>
+      </w:r>
+    </w:p>
+    <w:p>
+      <w:pPr>
+        <w:spacing w:after="0"/>
+        <w:rPr>
+          <w:rFonts w:ascii="Times New Roman" w:hAnsi="Times New Roman" w:cs="Times New Roman"/>
+          <w:color w:val="000000"/>
+          <w:sz w:val="24"/>
+          <w:szCs w:val="24"/>
+          <w:shd w:val="clear" w:color="auto" w:fill="FFFFFF"/>
         </w:rPr>
       </w:pPr>
     </w:p>
@@ -12567,1384 +13480,6 @@
           <w:szCs w:val="24"/>
         </w:rPr>
       </w:pPr>
-      <w:r>
-        <w:rPr>
-          <w:rFonts w:ascii="Times New Roman" w:hAnsi="Times New Roman" w:cs="Times New Roman"/>
-          <w:sz w:val="24"/>
-          <w:szCs w:val="24"/>
-        </w:rPr>
-        <w:t>[3]</w:t>
-      </w:r>
-      <w:r>
-        <w:rPr>
-          <w:rFonts w:ascii="Times New Roman" w:hAnsi="Times New Roman" w:cs="Times New Roman"/>
-          <w:sz w:val="24"/>
-          <w:szCs w:val="24"/>
-        </w:rPr>
-        <w:t xml:space="preserve"> </w:t>
-      </w:r>
-      <w:proofErr w:type="spellStart"/>
-      <w:r>
-        <w:rPr>
-          <w:rFonts w:ascii="Times New Roman" w:hAnsi="Times New Roman" w:cs="Times New Roman"/>
-          <w:sz w:val="24"/>
-          <w:szCs w:val="24"/>
-        </w:rPr>
-        <w:t>Siddarth</w:t>
-      </w:r>
-      <w:proofErr w:type="spellEnd"/>
-      <w:r>
-        <w:rPr>
-          <w:rFonts w:ascii="Times New Roman" w:hAnsi="Times New Roman" w:cs="Times New Roman"/>
-          <w:sz w:val="24"/>
-          <w:szCs w:val="24"/>
-        </w:rPr>
-        <w:t xml:space="preserve"> Bhatia, </w:t>
-      </w:r>
-      <w:proofErr w:type="spellStart"/>
-      <w:r>
-        <w:rPr>
-          <w:rFonts w:ascii="Times New Roman" w:hAnsi="Times New Roman" w:cs="Times New Roman"/>
-          <w:sz w:val="24"/>
-          <w:szCs w:val="24"/>
-        </w:rPr>
-        <w:t>Ar</w:t>
-      </w:r>
-      <w:r>
-        <w:rPr>
-          <w:rFonts w:ascii="Times New Roman" w:hAnsi="Times New Roman" w:cs="Times New Roman"/>
-          <w:sz w:val="24"/>
-          <w:szCs w:val="24"/>
-        </w:rPr>
-        <w:t>jit</w:t>
-      </w:r>
-      <w:proofErr w:type="spellEnd"/>
-      <w:r>
-        <w:rPr>
-          <w:rFonts w:ascii="Times New Roman" w:hAnsi="Times New Roman" w:cs="Times New Roman"/>
-          <w:sz w:val="24"/>
-          <w:szCs w:val="24"/>
-        </w:rPr>
-        <w:t xml:space="preserve"> Jain, Pan Li, </w:t>
-      </w:r>
-      <w:proofErr w:type="spellStart"/>
-      <w:r>
-        <w:rPr>
-          <w:rFonts w:ascii="Times New Roman" w:hAnsi="Times New Roman" w:cs="Times New Roman"/>
-          <w:sz w:val="24"/>
-          <w:szCs w:val="24"/>
-        </w:rPr>
-        <w:t>Ritesh</w:t>
-      </w:r>
-      <w:proofErr w:type="spellEnd"/>
-      <w:r>
-        <w:rPr>
-          <w:rFonts w:ascii="Times New Roman" w:hAnsi="Times New Roman" w:cs="Times New Roman"/>
-          <w:sz w:val="24"/>
-          <w:szCs w:val="24"/>
-        </w:rPr>
-        <w:t xml:space="preserve"> Kumar</w:t>
-      </w:r>
-      <w:r>
-        <w:rPr>
-          <w:rFonts w:ascii="Times New Roman" w:hAnsi="Times New Roman" w:cs="Times New Roman"/>
-          <w:sz w:val="24"/>
-          <w:szCs w:val="24"/>
-        </w:rPr>
-        <w:t xml:space="preserve">, Bryan </w:t>
-      </w:r>
-      <w:proofErr w:type="spellStart"/>
-      <w:r>
-        <w:rPr>
-          <w:rFonts w:ascii="Times New Roman" w:hAnsi="Times New Roman" w:cs="Times New Roman"/>
-          <w:sz w:val="24"/>
-          <w:szCs w:val="24"/>
-        </w:rPr>
-        <w:t>Hooi</w:t>
-      </w:r>
-      <w:proofErr w:type="spellEnd"/>
-      <w:r>
-        <w:rPr>
-          <w:rFonts w:ascii="Times New Roman" w:hAnsi="Times New Roman" w:cs="Times New Roman"/>
-          <w:sz w:val="24"/>
-          <w:szCs w:val="24"/>
-        </w:rPr>
-        <w:t>.</w:t>
-      </w:r>
-    </w:p>
-    <w:p>
-      <w:pPr>
-        <w:spacing w:after="0"/>
-        <w:rPr>
-          <w:rFonts w:ascii="Times New Roman" w:hAnsi="Times New Roman" w:cs="Times New Roman"/>
-          <w:i/>
-          <w:iCs/>
-          <w:sz w:val="24"/>
-          <w:szCs w:val="24"/>
-        </w:rPr>
-      </w:pPr>
-      <w:r>
-        <w:rPr>
-          <w:rFonts w:ascii="Times New Roman" w:hAnsi="Times New Roman" w:cs="Times New Roman"/>
-          <w:i/>
-          <w:iCs/>
-          <w:sz w:val="24"/>
-          <w:szCs w:val="24"/>
-        </w:rPr>
-        <w:t xml:space="preserve">MSTREAM: Fast Anomaly Detection in Multi-Aspect Streams, </w:t>
-      </w:r>
-      <w:r>
-        <w:rPr>
-          <w:rFonts w:ascii="Times New Roman" w:hAnsi="Times New Roman" w:cs="Times New Roman"/>
-          <w:i/>
-          <w:iCs/>
-          <w:sz w:val="24"/>
-          <w:szCs w:val="24"/>
-        </w:rPr>
-        <w:t>2009.</w:t>
-      </w:r>
-    </w:p>
-    <w:p>
-      <w:pPr>
-        <w:spacing w:after="0"/>
-        <w:rPr>
-          <w:rFonts w:ascii="Times New Roman" w:hAnsi="Times New Roman" w:cs="Times New Roman"/>
-          <w:i/>
-          <w:iCs/>
-          <w:sz w:val="24"/>
-          <w:szCs w:val="24"/>
-        </w:rPr>
-      </w:pPr>
-    </w:p>
-    <w:p>
-      <w:pPr>
-        <w:spacing w:after="0"/>
-        <w:rPr>
-          <w:rFonts w:ascii="Times New Roman" w:hAnsi="Times New Roman" w:cs="Times New Roman"/>
-          <w:sz w:val="24"/>
-          <w:szCs w:val="24"/>
-        </w:rPr>
-      </w:pPr>
-      <w:r>
-        <w:rPr>
-          <w:rFonts w:ascii="Times New Roman" w:hAnsi="Times New Roman" w:cs="Times New Roman"/>
-          <w:sz w:val="24"/>
-          <w:szCs w:val="24"/>
-        </w:rPr>
-        <w:t xml:space="preserve">[4] </w:t>
-      </w:r>
-      <w:r>
-        <w:rPr>
-          <w:rFonts w:ascii="Times New Roman" w:hAnsi="Times New Roman" w:cs="Times New Roman"/>
-          <w:sz w:val="24"/>
-          <w:szCs w:val="24"/>
-        </w:rPr>
-        <w:t xml:space="preserve">Mehdi </w:t>
-      </w:r>
-      <w:proofErr w:type="spellStart"/>
-      <w:r>
-        <w:rPr>
-          <w:rFonts w:ascii="Times New Roman" w:hAnsi="Times New Roman" w:cs="Times New Roman"/>
-          <w:sz w:val="24"/>
-          <w:szCs w:val="24"/>
-        </w:rPr>
-        <w:t>Hosseinzadeh</w:t>
-      </w:r>
-      <w:proofErr w:type="spellEnd"/>
-      <w:r>
-        <w:rPr>
-          <w:rFonts w:ascii="Times New Roman" w:hAnsi="Times New Roman" w:cs="Times New Roman"/>
-          <w:sz w:val="24"/>
-          <w:szCs w:val="24"/>
-        </w:rPr>
-        <w:t xml:space="preserve"> </w:t>
-      </w:r>
-      <w:proofErr w:type="spellStart"/>
-      <w:r>
-        <w:rPr>
-          <w:rFonts w:ascii="Times New Roman" w:hAnsi="Times New Roman" w:cs="Times New Roman"/>
-          <w:sz w:val="24"/>
-          <w:szCs w:val="24"/>
-        </w:rPr>
-        <w:t>Aghdam</w:t>
-      </w:r>
-      <w:proofErr w:type="spellEnd"/>
-      <w:r>
-        <w:rPr>
-          <w:rFonts w:ascii="Times New Roman" w:hAnsi="Times New Roman" w:cs="Times New Roman"/>
-          <w:sz w:val="24"/>
-          <w:szCs w:val="24"/>
-        </w:rPr>
-        <w:t xml:space="preserve">, and Peyman </w:t>
-      </w:r>
-      <w:proofErr w:type="spellStart"/>
-      <w:r>
-        <w:rPr>
-          <w:rFonts w:ascii="Times New Roman" w:hAnsi="Times New Roman" w:cs="Times New Roman"/>
-          <w:sz w:val="24"/>
-          <w:szCs w:val="24"/>
-        </w:rPr>
-        <w:t>Kabiri</w:t>
-      </w:r>
-      <w:proofErr w:type="spellEnd"/>
-      <w:r>
-        <w:rPr>
-          <w:rFonts w:ascii="Times New Roman" w:hAnsi="Times New Roman" w:cs="Times New Roman"/>
-          <w:sz w:val="24"/>
-          <w:szCs w:val="24"/>
-        </w:rPr>
-        <w:t>.</w:t>
-      </w:r>
-    </w:p>
-    <w:p>
-      <w:pPr>
-        <w:spacing w:after="0"/>
-        <w:rPr>
-          <w:rFonts w:ascii="Times New Roman" w:hAnsi="Times New Roman" w:cs="Times New Roman"/>
-          <w:i/>
-          <w:iCs/>
-          <w:sz w:val="24"/>
-          <w:szCs w:val="24"/>
-        </w:rPr>
-      </w:pPr>
-      <w:r>
-        <w:rPr>
-          <w:rFonts w:ascii="Times New Roman" w:hAnsi="Times New Roman" w:cs="Times New Roman"/>
-          <w:i/>
-          <w:iCs/>
-          <w:sz w:val="24"/>
-          <w:szCs w:val="24"/>
-        </w:rPr>
-        <w:t>Feature Selection for Intrusion Detection System Using Ant Colony Optimization</w:t>
-      </w:r>
-      <w:r>
-        <w:rPr>
-          <w:rFonts w:ascii="Times New Roman" w:hAnsi="Times New Roman" w:cs="Times New Roman"/>
-          <w:i/>
-          <w:iCs/>
-          <w:sz w:val="24"/>
-          <w:szCs w:val="24"/>
-        </w:rPr>
-        <w:t>, 2016.</w:t>
-      </w:r>
-    </w:p>
-    <w:p>
-      <w:pPr>
-        <w:rPr>
-          <w:rFonts w:ascii="Times New Roman" w:hAnsi="Times New Roman" w:cs="Times New Roman"/>
-          <w:sz w:val="24"/>
-          <w:szCs w:val="24"/>
-        </w:rPr>
-      </w:pPr>
-    </w:p>
-    <w:p>
-      <w:pPr>
-        <w:spacing w:after="0"/>
-        <w:rPr>
-          <w:rFonts w:ascii="Times New Roman" w:hAnsi="Times New Roman" w:cs="Times New Roman"/>
-          <w:sz w:val="24"/>
-          <w:szCs w:val="24"/>
-        </w:rPr>
-      </w:pPr>
-      <w:r>
-        <w:rPr>
-          <w:rFonts w:ascii="Times New Roman" w:hAnsi="Times New Roman" w:cs="Times New Roman"/>
-          <w:sz w:val="24"/>
-          <w:szCs w:val="24"/>
-        </w:rPr>
-        <w:t xml:space="preserve">[5] </w:t>
-      </w:r>
-      <w:proofErr w:type="spellStart"/>
-      <w:r>
-        <w:rPr>
-          <w:rFonts w:ascii="Times New Roman" w:hAnsi="Times New Roman" w:cs="Times New Roman"/>
-          <w:sz w:val="24"/>
-          <w:szCs w:val="24"/>
-        </w:rPr>
-        <w:t>Souhail</w:t>
-      </w:r>
-      <w:proofErr w:type="spellEnd"/>
-      <w:r>
-        <w:rPr>
-          <w:rFonts w:ascii="Times New Roman" w:hAnsi="Times New Roman" w:cs="Times New Roman"/>
-          <w:sz w:val="24"/>
-          <w:szCs w:val="24"/>
-        </w:rPr>
-        <w:t xml:space="preserve"> </w:t>
-      </w:r>
-      <w:proofErr w:type="spellStart"/>
-      <w:r>
-        <w:rPr>
-          <w:rFonts w:ascii="Times New Roman" w:hAnsi="Times New Roman" w:cs="Times New Roman"/>
-          <w:sz w:val="24"/>
-          <w:szCs w:val="24"/>
-        </w:rPr>
-        <w:t>Meftah</w:t>
-      </w:r>
-      <w:proofErr w:type="spellEnd"/>
-      <w:r>
-        <w:rPr>
-          <w:rFonts w:ascii="Times New Roman" w:hAnsi="Times New Roman" w:cs="Times New Roman"/>
-          <w:sz w:val="24"/>
-          <w:szCs w:val="24"/>
-        </w:rPr>
-        <w:t xml:space="preserve">, </w:t>
-      </w:r>
-      <w:proofErr w:type="spellStart"/>
-      <w:r>
-        <w:rPr>
-          <w:rFonts w:ascii="Times New Roman" w:hAnsi="Times New Roman" w:cs="Times New Roman"/>
-          <w:sz w:val="24"/>
-          <w:szCs w:val="24"/>
-        </w:rPr>
-        <w:t>Tajjeeddine</w:t>
-      </w:r>
-      <w:proofErr w:type="spellEnd"/>
-      <w:r>
-        <w:rPr>
-          <w:rFonts w:ascii="Times New Roman" w:hAnsi="Times New Roman" w:cs="Times New Roman"/>
-          <w:sz w:val="24"/>
-          <w:szCs w:val="24"/>
-        </w:rPr>
-        <w:t xml:space="preserve"> </w:t>
-      </w:r>
-      <w:proofErr w:type="spellStart"/>
-      <w:r>
-        <w:rPr>
-          <w:rFonts w:ascii="Times New Roman" w:hAnsi="Times New Roman" w:cs="Times New Roman"/>
-          <w:sz w:val="24"/>
-          <w:szCs w:val="24"/>
-        </w:rPr>
-        <w:t>Rachidi</w:t>
-      </w:r>
-      <w:proofErr w:type="spellEnd"/>
-      <w:r>
-        <w:rPr>
-          <w:rFonts w:ascii="Times New Roman" w:hAnsi="Times New Roman" w:cs="Times New Roman"/>
-          <w:sz w:val="24"/>
-          <w:szCs w:val="24"/>
-        </w:rPr>
-        <w:t xml:space="preserve"> and Nasser </w:t>
-      </w:r>
-      <w:proofErr w:type="spellStart"/>
-      <w:r>
-        <w:rPr>
-          <w:rFonts w:ascii="Times New Roman" w:hAnsi="Times New Roman" w:cs="Times New Roman"/>
-          <w:sz w:val="24"/>
-          <w:szCs w:val="24"/>
-        </w:rPr>
-        <w:t>Assem</w:t>
-      </w:r>
-      <w:proofErr w:type="spellEnd"/>
-      <w:r>
-        <w:rPr>
-          <w:rFonts w:ascii="Times New Roman" w:hAnsi="Times New Roman" w:cs="Times New Roman"/>
-          <w:sz w:val="24"/>
-          <w:szCs w:val="24"/>
-        </w:rPr>
-        <w:t>.</w:t>
-      </w:r>
-    </w:p>
-    <w:p>
-      <w:pPr>
-        <w:rPr>
-          <w:rFonts w:ascii="Times New Roman" w:hAnsi="Times New Roman" w:cs="Times New Roman"/>
-          <w:i/>
-          <w:iCs/>
-          <w:sz w:val="24"/>
-          <w:szCs w:val="24"/>
-        </w:rPr>
-      </w:pPr>
-      <w:r>
-        <w:rPr>
-          <w:rFonts w:ascii="Times New Roman" w:hAnsi="Times New Roman" w:cs="Times New Roman"/>
-          <w:i/>
-          <w:iCs/>
-          <w:sz w:val="24"/>
-          <w:szCs w:val="24"/>
-        </w:rPr>
-        <w:t>Network Based Intrusion Detection Using the UN</w:t>
-      </w:r>
-      <w:r>
-        <w:rPr>
-          <w:rFonts w:ascii="Times New Roman" w:hAnsi="Times New Roman" w:cs="Times New Roman"/>
-          <w:i/>
-          <w:iCs/>
-          <w:sz w:val="24"/>
-          <w:szCs w:val="24"/>
-        </w:rPr>
-        <w:t>SW-NB15 Dataset, 2019.</w:t>
-      </w:r>
-    </w:p>
-    <w:p>
-      <w:pPr>
-        <w:spacing w:after="0"/>
-        <w:rPr>
-          <w:rFonts w:ascii="Times New Roman" w:hAnsi="Times New Roman" w:cs="Times New Roman"/>
-          <w:i/>
-          <w:iCs/>
-          <w:sz w:val="24"/>
-          <w:szCs w:val="24"/>
-        </w:rPr>
-      </w:pPr>
-      <w:r>
-        <w:rPr>
-          <w:rFonts w:ascii="Times New Roman" w:hAnsi="Times New Roman" w:cs="Times New Roman"/>
-          <w:sz w:val="24"/>
-          <w:szCs w:val="24"/>
-        </w:rPr>
-        <w:t xml:space="preserve">[6] </w:t>
-      </w:r>
-      <w:r>
-        <w:rPr>
-          <w:rFonts w:ascii="Times New Roman" w:hAnsi="Times New Roman" w:cs="Times New Roman"/>
-          <w:sz w:val="24"/>
-          <w:szCs w:val="24"/>
-        </w:rPr>
-        <w:t xml:space="preserve">Nour </w:t>
-      </w:r>
-      <w:proofErr w:type="spellStart"/>
-      <w:r>
-        <w:rPr>
-          <w:rFonts w:ascii="Times New Roman" w:hAnsi="Times New Roman" w:cs="Times New Roman"/>
-          <w:sz w:val="24"/>
-          <w:szCs w:val="24"/>
-        </w:rPr>
-        <w:t>Moustafa</w:t>
-      </w:r>
-      <w:proofErr w:type="spellEnd"/>
-      <w:r>
-        <w:rPr>
-          <w:rFonts w:ascii="Times New Roman" w:hAnsi="Times New Roman" w:cs="Times New Roman"/>
-          <w:sz w:val="24"/>
-          <w:szCs w:val="24"/>
-        </w:rPr>
-        <w:t>.</w:t>
-      </w:r>
-    </w:p>
-    <w:p>
-      <w:pPr>
-        <w:spacing w:after="0"/>
-        <w:rPr>
-          <w:rFonts w:ascii="Times New Roman" w:hAnsi="Times New Roman" w:cs="Times New Roman"/>
-          <w:i/>
-          <w:iCs/>
-          <w:sz w:val="24"/>
-          <w:szCs w:val="24"/>
-        </w:rPr>
-      </w:pPr>
-      <w:r>
-        <w:rPr>
-          <w:rFonts w:ascii="Times New Roman" w:hAnsi="Times New Roman" w:cs="Times New Roman"/>
-          <w:i/>
-          <w:iCs/>
-          <w:sz w:val="24"/>
-          <w:szCs w:val="24"/>
-        </w:rPr>
-        <w:t>UNSW-NB15: A Comprehensive Data set for Network Intrusion Detection Syste</w:t>
-      </w:r>
-      <w:r>
-        <w:rPr>
-          <w:rFonts w:ascii="Times New Roman" w:hAnsi="Times New Roman" w:cs="Times New Roman"/>
-          <w:i/>
-          <w:iCs/>
-          <w:sz w:val="24"/>
-          <w:szCs w:val="24"/>
-        </w:rPr>
-        <w:t>ms (UNSW-NB15 Network Data Set)</w:t>
-      </w:r>
-      <w:r>
-        <w:rPr>
-          <w:rFonts w:ascii="Times New Roman" w:hAnsi="Times New Roman" w:cs="Times New Roman"/>
-          <w:i/>
-          <w:iCs/>
-          <w:sz w:val="24"/>
-          <w:szCs w:val="24"/>
-        </w:rPr>
-        <w:t>, 2015.</w:t>
-      </w:r>
-    </w:p>
-    <w:p>
-      <w:pPr>
-        <w:spacing w:after="0"/>
-        <w:rPr>
-          <w:rFonts w:ascii="Times New Roman" w:hAnsi="Times New Roman" w:cs="Times New Roman"/>
-          <w:i/>
-          <w:iCs/>
-          <w:sz w:val="24"/>
-          <w:szCs w:val="24"/>
-        </w:rPr>
-      </w:pPr>
-    </w:p>
-    <w:p>
-      <w:pPr>
-        <w:spacing w:after="0"/>
-        <w:rPr>
-          <w:rFonts w:ascii="Times New Roman" w:hAnsi="Times New Roman" w:cs="Times New Roman"/>
-          <w:sz w:val="24"/>
-          <w:szCs w:val="24"/>
-        </w:rPr>
-      </w:pPr>
-      <w:r>
-        <w:rPr>
-          <w:rFonts w:ascii="Times New Roman" w:hAnsi="Times New Roman" w:cs="Times New Roman"/>
-          <w:sz w:val="24"/>
-          <w:szCs w:val="24"/>
-        </w:rPr>
-        <w:t>[</w:t>
-      </w:r>
-      <w:r>
-        <w:rPr>
-          <w:rFonts w:ascii="Times New Roman" w:hAnsi="Times New Roman" w:cs="Times New Roman"/>
-          <w:sz w:val="24"/>
-          <w:szCs w:val="24"/>
-        </w:rPr>
-        <w:t>7</w:t>
-      </w:r>
-      <w:r>
-        <w:rPr>
-          <w:rFonts w:ascii="Times New Roman" w:hAnsi="Times New Roman" w:cs="Times New Roman"/>
-          <w:sz w:val="24"/>
-          <w:szCs w:val="24"/>
-        </w:rPr>
-        <w:t xml:space="preserve">] </w:t>
-      </w:r>
-      <w:proofErr w:type="spellStart"/>
-      <w:r>
-        <w:rPr>
-          <w:rFonts w:ascii="Times New Roman" w:hAnsi="Times New Roman" w:cs="Times New Roman"/>
-          <w:sz w:val="24"/>
-          <w:szCs w:val="24"/>
-        </w:rPr>
-        <w:t>R</w:t>
-      </w:r>
-      <w:r>
-        <w:rPr>
-          <w:rFonts w:ascii="Times New Roman" w:hAnsi="Times New Roman" w:cs="Times New Roman"/>
-          <w:sz w:val="24"/>
-          <w:szCs w:val="24"/>
-        </w:rPr>
-        <w:t>azan</w:t>
-      </w:r>
-      <w:proofErr w:type="spellEnd"/>
-      <w:r>
-        <w:rPr>
-          <w:rFonts w:ascii="Times New Roman" w:hAnsi="Times New Roman" w:cs="Times New Roman"/>
-          <w:sz w:val="24"/>
-          <w:szCs w:val="24"/>
-        </w:rPr>
-        <w:t xml:space="preserve"> </w:t>
-      </w:r>
-      <w:proofErr w:type="spellStart"/>
-      <w:r>
-        <w:rPr>
-          <w:rFonts w:ascii="Times New Roman" w:hAnsi="Times New Roman" w:cs="Times New Roman"/>
-          <w:sz w:val="24"/>
-          <w:szCs w:val="24"/>
-        </w:rPr>
-        <w:t>Abdulhammed</w:t>
-      </w:r>
-      <w:proofErr w:type="spellEnd"/>
-      <w:r>
-        <w:rPr>
-          <w:rFonts w:ascii="Times New Roman" w:hAnsi="Times New Roman" w:cs="Times New Roman"/>
-          <w:sz w:val="24"/>
-          <w:szCs w:val="24"/>
-        </w:rPr>
-        <w:t xml:space="preserve">, </w:t>
-      </w:r>
-      <w:proofErr w:type="spellStart"/>
-      <w:r>
-        <w:rPr>
-          <w:rFonts w:ascii="Times New Roman" w:hAnsi="Times New Roman" w:cs="Times New Roman"/>
-          <w:sz w:val="24"/>
-          <w:szCs w:val="24"/>
-        </w:rPr>
-        <w:t>Miad</w:t>
-      </w:r>
-      <w:proofErr w:type="spellEnd"/>
-      <w:r>
-        <w:rPr>
-          <w:rFonts w:ascii="Times New Roman" w:hAnsi="Times New Roman" w:cs="Times New Roman"/>
-          <w:sz w:val="24"/>
-          <w:szCs w:val="24"/>
-        </w:rPr>
-        <w:t xml:space="preserve"> </w:t>
-      </w:r>
-      <w:proofErr w:type="spellStart"/>
-      <w:r>
-        <w:rPr>
-          <w:rFonts w:ascii="Times New Roman" w:hAnsi="Times New Roman" w:cs="Times New Roman"/>
-          <w:sz w:val="24"/>
-          <w:szCs w:val="24"/>
-        </w:rPr>
-        <w:t>Faezipour</w:t>
-      </w:r>
-      <w:proofErr w:type="spellEnd"/>
-      <w:r>
-        <w:rPr>
-          <w:rFonts w:ascii="Times New Roman" w:hAnsi="Times New Roman" w:cs="Times New Roman"/>
-          <w:sz w:val="24"/>
-          <w:szCs w:val="24"/>
-        </w:rPr>
-        <w:t xml:space="preserve"> and Khaled M. </w:t>
-      </w:r>
-      <w:proofErr w:type="spellStart"/>
-      <w:r>
-        <w:rPr>
-          <w:rFonts w:ascii="Times New Roman" w:hAnsi="Times New Roman" w:cs="Times New Roman"/>
-          <w:sz w:val="24"/>
-          <w:szCs w:val="24"/>
-        </w:rPr>
-        <w:t>Elleithy</w:t>
-      </w:r>
-      <w:proofErr w:type="spellEnd"/>
-      <w:r>
-        <w:rPr>
-          <w:rFonts w:ascii="Times New Roman" w:hAnsi="Times New Roman" w:cs="Times New Roman"/>
-          <w:sz w:val="24"/>
-          <w:szCs w:val="24"/>
-        </w:rPr>
-        <w:t>.</w:t>
-      </w:r>
-    </w:p>
-    <w:p>
-      <w:pPr>
-        <w:spacing w:after="0"/>
-        <w:rPr>
-          <w:rFonts w:ascii="Times New Roman" w:hAnsi="Times New Roman" w:cs="Times New Roman"/>
-          <w:i/>
-          <w:iCs/>
-          <w:sz w:val="24"/>
-          <w:szCs w:val="24"/>
-        </w:rPr>
-      </w:pPr>
-      <w:r>
-        <w:rPr>
-          <w:rFonts w:ascii="Times New Roman" w:hAnsi="Times New Roman" w:cs="Times New Roman"/>
-          <w:i/>
-          <w:iCs/>
-          <w:sz w:val="24"/>
-          <w:szCs w:val="24"/>
-        </w:rPr>
-        <w:t>Network Intrusion Detection Using Hardware Techniques: A Re</w:t>
-      </w:r>
-      <w:r>
-        <w:rPr>
-          <w:rFonts w:ascii="Times New Roman" w:hAnsi="Times New Roman" w:cs="Times New Roman"/>
-          <w:i/>
-          <w:iCs/>
-          <w:sz w:val="24"/>
-          <w:szCs w:val="24"/>
-        </w:rPr>
-        <w:t>view, 2016</w:t>
-      </w:r>
-      <w:r>
-        <w:rPr>
-          <w:rFonts w:ascii="Times New Roman" w:hAnsi="Times New Roman" w:cs="Times New Roman"/>
-          <w:i/>
-          <w:iCs/>
-          <w:sz w:val="24"/>
-          <w:szCs w:val="24"/>
-        </w:rPr>
-        <w:t>.</w:t>
-      </w:r>
-    </w:p>
-    <w:p>
-      <w:pPr>
-        <w:spacing w:after="0"/>
-        <w:rPr>
-          <w:rFonts w:ascii="Times New Roman" w:hAnsi="Times New Roman" w:cs="Times New Roman"/>
-          <w:i/>
-          <w:iCs/>
-          <w:sz w:val="24"/>
-          <w:szCs w:val="24"/>
-        </w:rPr>
-      </w:pPr>
-    </w:p>
-    <w:p>
-      <w:pPr>
-        <w:spacing w:after="0"/>
-        <w:rPr>
-          <w:rFonts w:ascii="Times New Roman" w:hAnsi="Times New Roman" w:cs="Times New Roman"/>
-          <w:sz w:val="24"/>
-          <w:szCs w:val="24"/>
-        </w:rPr>
-      </w:pPr>
-      <w:r>
-        <w:rPr>
-          <w:rFonts w:ascii="Times New Roman" w:hAnsi="Times New Roman" w:cs="Times New Roman"/>
-          <w:sz w:val="24"/>
-          <w:szCs w:val="24"/>
-        </w:rPr>
-        <w:t>[</w:t>
-      </w:r>
-      <w:r>
-        <w:rPr>
-          <w:rFonts w:ascii="Times New Roman" w:hAnsi="Times New Roman" w:cs="Times New Roman"/>
-          <w:sz w:val="24"/>
-          <w:szCs w:val="24"/>
-        </w:rPr>
-        <w:t>8</w:t>
-      </w:r>
-      <w:r>
-        <w:rPr>
-          <w:rFonts w:ascii="Times New Roman" w:hAnsi="Times New Roman" w:cs="Times New Roman"/>
-          <w:sz w:val="24"/>
-          <w:szCs w:val="24"/>
-        </w:rPr>
-        <w:t xml:space="preserve">] Oyeyemi Osho, </w:t>
-      </w:r>
-      <w:proofErr w:type="spellStart"/>
-      <w:r>
-        <w:rPr>
-          <w:rFonts w:ascii="Times New Roman" w:hAnsi="Times New Roman" w:cs="Times New Roman"/>
-          <w:sz w:val="24"/>
-          <w:szCs w:val="24"/>
-        </w:rPr>
-        <w:t>Sungbum</w:t>
-      </w:r>
-      <w:proofErr w:type="spellEnd"/>
-      <w:r>
-        <w:rPr>
-          <w:rFonts w:ascii="Times New Roman" w:hAnsi="Times New Roman" w:cs="Times New Roman"/>
-          <w:sz w:val="24"/>
-          <w:szCs w:val="24"/>
-        </w:rPr>
-        <w:t xml:space="preserve"> Hong.</w:t>
-      </w:r>
-    </w:p>
-    <w:p>
-      <w:pPr>
-        <w:spacing w:after="0"/>
-        <w:rPr>
-          <w:rFonts w:ascii="Times New Roman" w:hAnsi="Times New Roman" w:cs="Times New Roman"/>
-          <w:i/>
-          <w:iCs/>
-          <w:sz w:val="24"/>
-          <w:szCs w:val="24"/>
-        </w:rPr>
-      </w:pPr>
-      <w:r>
-        <w:rPr>
-          <w:rFonts w:ascii="Times New Roman" w:hAnsi="Times New Roman" w:cs="Times New Roman"/>
-          <w:i/>
-          <w:iCs/>
-          <w:sz w:val="24"/>
-          <w:szCs w:val="24"/>
-        </w:rPr>
-        <w:t>An Overview: Stochastic gradient</w:t>
-      </w:r>
-      <w:r>
-        <w:rPr>
-          <w:rFonts w:ascii="Times New Roman" w:hAnsi="Times New Roman" w:cs="Times New Roman"/>
-          <w:i/>
-          <w:iCs/>
-          <w:sz w:val="24"/>
-          <w:szCs w:val="24"/>
-        </w:rPr>
-        <w:t xml:space="preserve"> classifier, Linear Discriminant Analysis, Deep Lear</w:t>
-      </w:r>
-      <w:r>
-        <w:rPr>
-          <w:rFonts w:ascii="Times New Roman" w:hAnsi="Times New Roman" w:cs="Times New Roman"/>
-          <w:i/>
-          <w:iCs/>
-          <w:sz w:val="24"/>
-          <w:szCs w:val="24"/>
-        </w:rPr>
-        <w:t>ning, and naïve Bayes Classifier Approaches to Network Intrusion Det</w:t>
-      </w:r>
-      <w:r>
-        <w:rPr>
-          <w:rFonts w:ascii="Times New Roman" w:hAnsi="Times New Roman" w:cs="Times New Roman"/>
-          <w:i/>
-          <w:iCs/>
-          <w:sz w:val="24"/>
-          <w:szCs w:val="24"/>
-        </w:rPr>
-        <w:t>ection, 2021.</w:t>
-      </w:r>
-    </w:p>
-    <w:p>
-      <w:pPr>
-        <w:spacing w:after="0"/>
-        <w:rPr>
-          <w:rFonts w:ascii="Times New Roman" w:hAnsi="Times New Roman" w:cs="Times New Roman"/>
-          <w:i/>
-          <w:iCs/>
-          <w:sz w:val="24"/>
-          <w:szCs w:val="24"/>
-        </w:rPr>
-      </w:pPr>
-    </w:p>
-    <w:p>
-      <w:pPr>
-        <w:spacing w:after="0"/>
-        <w:rPr>
-          <w:rFonts w:ascii="Times New Roman" w:hAnsi="Times New Roman" w:cs="Times New Roman"/>
-          <w:sz w:val="24"/>
-          <w:szCs w:val="24"/>
-        </w:rPr>
-      </w:pPr>
-      <w:r>
-        <w:rPr>
-          <w:rFonts w:ascii="Times New Roman" w:hAnsi="Times New Roman" w:cs="Times New Roman"/>
-          <w:sz w:val="24"/>
-          <w:szCs w:val="24"/>
-        </w:rPr>
-        <w:t>[</w:t>
-      </w:r>
-      <w:r>
-        <w:rPr>
-          <w:rFonts w:ascii="Times New Roman" w:hAnsi="Times New Roman" w:cs="Times New Roman"/>
-          <w:sz w:val="24"/>
-          <w:szCs w:val="24"/>
-        </w:rPr>
-        <w:t>9</w:t>
-      </w:r>
-      <w:r>
-        <w:rPr>
-          <w:rFonts w:ascii="Times New Roman" w:hAnsi="Times New Roman" w:cs="Times New Roman"/>
-          <w:sz w:val="24"/>
-          <w:szCs w:val="24"/>
-        </w:rPr>
-        <w:t xml:space="preserve">] </w:t>
-      </w:r>
-      <w:r>
-        <w:rPr>
-          <w:rFonts w:ascii="Times New Roman" w:hAnsi="Times New Roman" w:cs="Times New Roman"/>
-          <w:sz w:val="24"/>
-          <w:szCs w:val="24"/>
-        </w:rPr>
-        <w:t>Salvato</w:t>
-      </w:r>
-      <w:r>
-        <w:rPr>
-          <w:rFonts w:ascii="Times New Roman" w:hAnsi="Times New Roman" w:cs="Times New Roman"/>
-          <w:sz w:val="24"/>
-          <w:szCs w:val="24"/>
-        </w:rPr>
-        <w:t xml:space="preserve">re J. </w:t>
-      </w:r>
-      <w:proofErr w:type="spellStart"/>
-      <w:r>
-        <w:rPr>
-          <w:rFonts w:ascii="Times New Roman" w:hAnsi="Times New Roman" w:cs="Times New Roman"/>
-          <w:sz w:val="24"/>
-          <w:szCs w:val="24"/>
-        </w:rPr>
-        <w:t>Stolfo</w:t>
-      </w:r>
-      <w:proofErr w:type="spellEnd"/>
-      <w:r>
-        <w:rPr>
-          <w:rFonts w:ascii="Times New Roman" w:hAnsi="Times New Roman" w:cs="Times New Roman"/>
-          <w:sz w:val="24"/>
-          <w:szCs w:val="24"/>
-        </w:rPr>
-        <w:t xml:space="preserve">, </w:t>
-      </w:r>
-      <w:proofErr w:type="spellStart"/>
-      <w:r>
-        <w:rPr>
-          <w:rFonts w:ascii="Times New Roman" w:hAnsi="Times New Roman" w:cs="Times New Roman"/>
-          <w:sz w:val="24"/>
-          <w:szCs w:val="24"/>
-        </w:rPr>
-        <w:t>Wenke</w:t>
-      </w:r>
-      <w:proofErr w:type="spellEnd"/>
-      <w:r>
-        <w:rPr>
-          <w:rFonts w:ascii="Times New Roman" w:hAnsi="Times New Roman" w:cs="Times New Roman"/>
-          <w:sz w:val="24"/>
-          <w:szCs w:val="24"/>
-        </w:rPr>
-        <w:t xml:space="preserve"> Lee, Phillip K</w:t>
-      </w:r>
-      <w:r>
-        <w:rPr>
-          <w:rFonts w:ascii="Times New Roman" w:hAnsi="Times New Roman" w:cs="Times New Roman"/>
-          <w:sz w:val="24"/>
-          <w:szCs w:val="24"/>
-        </w:rPr>
-        <w:t xml:space="preserve">, Chan, Wei Fan, and Eleazer </w:t>
-      </w:r>
-      <w:proofErr w:type="spellStart"/>
-      <w:r>
-        <w:rPr>
-          <w:rFonts w:ascii="Times New Roman" w:hAnsi="Times New Roman" w:cs="Times New Roman"/>
-          <w:sz w:val="24"/>
-          <w:szCs w:val="24"/>
-        </w:rPr>
-        <w:t>Eskin</w:t>
-      </w:r>
-      <w:proofErr w:type="spellEnd"/>
-      <w:r>
-        <w:rPr>
-          <w:rFonts w:ascii="Times New Roman" w:hAnsi="Times New Roman" w:cs="Times New Roman"/>
-          <w:sz w:val="24"/>
-          <w:szCs w:val="24"/>
-        </w:rPr>
-        <w:t>.</w:t>
-      </w:r>
-      <w:r>
-        <w:rPr>
-          <w:rFonts w:ascii="Times New Roman" w:hAnsi="Times New Roman" w:cs="Times New Roman"/>
-          <w:sz w:val="24"/>
-          <w:szCs w:val="24"/>
-        </w:rPr>
-        <w:t xml:space="preserve"> </w:t>
-      </w:r>
-    </w:p>
-    <w:p>
-      <w:pPr>
-        <w:spacing w:after="0"/>
-        <w:rPr>
-          <w:rFonts w:ascii="Times New Roman" w:hAnsi="Times New Roman" w:cs="Times New Roman"/>
-          <w:i/>
-          <w:iCs/>
-          <w:sz w:val="24"/>
-          <w:szCs w:val="24"/>
-        </w:rPr>
-      </w:pPr>
-      <w:r>
-        <w:rPr>
-          <w:rFonts w:ascii="Times New Roman" w:hAnsi="Times New Roman" w:cs="Times New Roman"/>
-          <w:i/>
-          <w:iCs/>
-          <w:sz w:val="24"/>
-          <w:szCs w:val="24"/>
-        </w:rPr>
-        <w:t xml:space="preserve">Data Mining-based Intrusion Detectors: An overview </w:t>
-      </w:r>
-      <w:r>
-        <w:rPr>
-          <w:rFonts w:ascii="Times New Roman" w:hAnsi="Times New Roman" w:cs="Times New Roman"/>
-          <w:i/>
-          <w:iCs/>
-          <w:sz w:val="24"/>
-          <w:szCs w:val="24"/>
-        </w:rPr>
-        <w:t>of the Columbia IDS Project</w:t>
-      </w:r>
-      <w:r>
-        <w:rPr>
-          <w:rFonts w:ascii="Times New Roman" w:hAnsi="Times New Roman" w:cs="Times New Roman"/>
-          <w:i/>
-          <w:iCs/>
-          <w:sz w:val="24"/>
-          <w:szCs w:val="24"/>
-        </w:rPr>
-        <w:t>, 2001</w:t>
-      </w:r>
-    </w:p>
-    <w:p>
-      <w:pPr>
-        <w:spacing w:after="0"/>
-        <w:rPr>
-          <w:rFonts w:ascii="Times New Roman" w:hAnsi="Times New Roman" w:cs="Times New Roman"/>
-          <w:i/>
-          <w:iCs/>
-          <w:sz w:val="24"/>
-          <w:szCs w:val="24"/>
-        </w:rPr>
-      </w:pPr>
-    </w:p>
-    <w:p>
-      <w:pPr>
-        <w:spacing w:after="0"/>
-        <w:rPr>
-          <w:rFonts w:ascii="Times New Roman" w:hAnsi="Times New Roman" w:cs="Times New Roman"/>
-          <w:color w:val="000000"/>
-          <w:sz w:val="24"/>
-          <w:szCs w:val="24"/>
-          <w:shd w:val="clear" w:color="auto" w:fill="FFFFFF"/>
-        </w:rPr>
-      </w:pPr>
-      <w:r>
-        <w:rPr>
-          <w:rFonts w:ascii="Times New Roman" w:hAnsi="Times New Roman" w:cs="Times New Roman"/>
-          <w:sz w:val="24"/>
-          <w:szCs w:val="24"/>
-        </w:rPr>
-        <w:t>[1</w:t>
-      </w:r>
-      <w:r>
-        <w:rPr>
-          <w:rFonts w:ascii="Times New Roman" w:hAnsi="Times New Roman" w:cs="Times New Roman"/>
-          <w:sz w:val="24"/>
-          <w:szCs w:val="24"/>
-        </w:rPr>
-        <w:t>0</w:t>
-      </w:r>
-      <w:r>
-        <w:rPr>
-          <w:rFonts w:ascii="Times New Roman" w:hAnsi="Times New Roman" w:cs="Times New Roman"/>
-          <w:sz w:val="24"/>
-          <w:szCs w:val="24"/>
-        </w:rPr>
-        <w:t xml:space="preserve">] </w:t>
-      </w:r>
-      <w:proofErr w:type="spellStart"/>
-      <w:r>
-        <w:rPr>
-          <w:rFonts w:ascii="Times New Roman" w:hAnsi="Times New Roman" w:cs="Times New Roman"/>
-          <w:color w:val="000000"/>
-          <w:sz w:val="24"/>
-          <w:szCs w:val="24"/>
-          <w:shd w:val="clear" w:color="auto" w:fill="FFFFFF"/>
-        </w:rPr>
-        <w:t>Oqbah</w:t>
-      </w:r>
-      <w:proofErr w:type="spellEnd"/>
-      <w:r>
-        <w:rPr>
-          <w:rFonts w:ascii="Times New Roman" w:hAnsi="Times New Roman" w:cs="Times New Roman"/>
-          <w:color w:val="000000"/>
-          <w:sz w:val="24"/>
-          <w:szCs w:val="24"/>
-          <w:shd w:val="clear" w:color="auto" w:fill="FFFFFF"/>
-        </w:rPr>
-        <w:t xml:space="preserve"> Ghassan </w:t>
-      </w:r>
-      <w:r>
-        <w:rPr>
-          <w:rFonts w:ascii="Times New Roman" w:hAnsi="Times New Roman" w:cs="Times New Roman"/>
-          <w:color w:val="000000"/>
-          <w:sz w:val="24"/>
-          <w:szCs w:val="24"/>
-          <w:shd w:val="clear" w:color="auto" w:fill="FFFFFF"/>
-        </w:rPr>
-        <w:t>Abbas,</w:t>
-      </w:r>
-      <w:r>
-        <w:rPr>
-          <w:rFonts w:ascii="Times New Roman" w:hAnsi="Times New Roman" w:cs="Times New Roman"/>
-          <w:color w:val="000000"/>
-          <w:sz w:val="24"/>
-          <w:szCs w:val="24"/>
-          <w:shd w:val="clear" w:color="auto" w:fill="FFFFFF"/>
-        </w:rPr>
-        <w:t xml:space="preserve"> </w:t>
-      </w:r>
-      <w:proofErr w:type="spellStart"/>
-      <w:r>
-        <w:rPr>
-          <w:rFonts w:ascii="Times New Roman" w:hAnsi="Times New Roman" w:cs="Times New Roman"/>
-          <w:color w:val="000000"/>
-          <w:sz w:val="24"/>
-          <w:szCs w:val="24"/>
-          <w:shd w:val="clear" w:color="auto" w:fill="FFFFFF"/>
-        </w:rPr>
-        <w:t>Khaldoun</w:t>
-      </w:r>
-      <w:proofErr w:type="spellEnd"/>
-      <w:r>
-        <w:rPr>
-          <w:rFonts w:ascii="Times New Roman" w:hAnsi="Times New Roman" w:cs="Times New Roman"/>
-          <w:color w:val="000000"/>
-          <w:sz w:val="24"/>
-          <w:szCs w:val="24"/>
-          <w:shd w:val="clear" w:color="auto" w:fill="FFFFFF"/>
-        </w:rPr>
-        <w:t xml:space="preserve"> </w:t>
-      </w:r>
-      <w:proofErr w:type="spellStart"/>
-      <w:proofErr w:type="gramStart"/>
-      <w:r>
-        <w:rPr>
-          <w:rFonts w:ascii="Times New Roman" w:hAnsi="Times New Roman" w:cs="Times New Roman"/>
-          <w:color w:val="000000"/>
-          <w:sz w:val="24"/>
-          <w:szCs w:val="24"/>
-          <w:shd w:val="clear" w:color="auto" w:fill="FFFFFF"/>
-        </w:rPr>
-        <w:t>Khorzom</w:t>
-      </w:r>
-      <w:proofErr w:type="spellEnd"/>
-      <w:r>
-        <w:rPr>
-          <w:rFonts w:ascii="Times New Roman" w:hAnsi="Times New Roman" w:cs="Times New Roman"/>
-          <w:color w:val="000000"/>
-          <w:sz w:val="24"/>
-          <w:szCs w:val="24"/>
-          <w:shd w:val="clear" w:color="auto" w:fill="FFFFFF"/>
-        </w:rPr>
-        <w:t xml:space="preserve"> ,</w:t>
-      </w:r>
-      <w:proofErr w:type="gramEnd"/>
-      <w:r>
-        <w:rPr>
-          <w:rFonts w:ascii="Times New Roman" w:hAnsi="Times New Roman" w:cs="Times New Roman"/>
-          <w:color w:val="000000"/>
-          <w:sz w:val="24"/>
-          <w:szCs w:val="24"/>
-          <w:shd w:val="clear" w:color="auto" w:fill="FFFFFF"/>
-        </w:rPr>
-        <w:t xml:space="preserve"> Mohammed </w:t>
-      </w:r>
-      <w:proofErr w:type="spellStart"/>
-      <w:r>
-        <w:rPr>
-          <w:rFonts w:ascii="Times New Roman" w:hAnsi="Times New Roman" w:cs="Times New Roman"/>
-          <w:color w:val="000000"/>
-          <w:sz w:val="24"/>
-          <w:szCs w:val="24"/>
-          <w:shd w:val="clear" w:color="auto" w:fill="FFFFFF"/>
-        </w:rPr>
-        <w:t>Assor</w:t>
-      </w:r>
-      <w:r>
-        <w:rPr>
-          <w:rFonts w:ascii="Times New Roman" w:hAnsi="Times New Roman" w:cs="Times New Roman"/>
-          <w:color w:val="000000"/>
-          <w:sz w:val="24"/>
-          <w:szCs w:val="24"/>
-          <w:shd w:val="clear" w:color="auto" w:fill="FFFFFF"/>
-        </w:rPr>
-        <w:t>a</w:t>
-      </w:r>
-      <w:proofErr w:type="spellEnd"/>
-      <w:r>
-        <w:rPr>
-          <w:rFonts w:ascii="Times New Roman" w:hAnsi="Times New Roman" w:cs="Times New Roman"/>
-          <w:color w:val="000000"/>
-          <w:sz w:val="24"/>
-          <w:szCs w:val="24"/>
-          <w:shd w:val="clear" w:color="auto" w:fill="FFFFFF"/>
-        </w:rPr>
-        <w:t>.</w:t>
-      </w:r>
-    </w:p>
-    <w:p>
-      <w:pPr>
-        <w:spacing w:after="0"/>
-        <w:rPr>
-          <w:rFonts w:ascii="Times New Roman" w:hAnsi="Times New Roman" w:cs="Times New Roman"/>
-          <w:i/>
-          <w:iCs/>
-          <w:color w:val="000000"/>
-          <w:sz w:val="24"/>
-          <w:szCs w:val="24"/>
-          <w:shd w:val="clear" w:color="auto" w:fill="FFFFFF"/>
-        </w:rPr>
-      </w:pPr>
-      <w:r>
-        <w:rPr>
-          <w:rFonts w:ascii="Times New Roman" w:hAnsi="Times New Roman" w:cs="Times New Roman"/>
-          <w:color w:val="000000"/>
-          <w:sz w:val="24"/>
-          <w:szCs w:val="24"/>
-          <w:shd w:val="clear" w:color="auto" w:fill="FFFFFF"/>
-        </w:rPr>
-        <w:t xml:space="preserve"> </w:t>
-      </w:r>
-      <w:r>
-        <w:rPr>
-          <w:rFonts w:ascii="Times New Roman" w:hAnsi="Times New Roman" w:cs="Times New Roman"/>
-          <w:i/>
-          <w:iCs/>
-          <w:color w:val="000000"/>
-          <w:sz w:val="24"/>
-          <w:szCs w:val="24"/>
-          <w:shd w:val="clear" w:color="auto" w:fill="FFFFFF"/>
-        </w:rPr>
-        <w:t>Machine Learning based Intrusion Detection System for Software Defined Networks, INTERNATIONAL JOURNAL OF ENGINEERING RESEARCH &amp; TECHNOLOGY (IJERT) Volume 09, Issue 09 (September 2020).</w:t>
-      </w:r>
-    </w:p>
-    <w:p>
-      <w:pPr>
-        <w:spacing w:after="0"/>
-        <w:rPr>
-          <w:rFonts w:ascii="Times New Roman" w:hAnsi="Times New Roman" w:cs="Times New Roman"/>
-          <w:i/>
-          <w:iCs/>
-          <w:color w:val="000000"/>
-          <w:sz w:val="24"/>
-          <w:szCs w:val="24"/>
-          <w:shd w:val="clear" w:color="auto" w:fill="FFFFFF"/>
-        </w:rPr>
-      </w:pPr>
-    </w:p>
-    <w:p>
-      <w:pPr>
-        <w:spacing w:after="0"/>
-        <w:rPr>
-          <w:rFonts w:ascii="Times New Roman" w:hAnsi="Times New Roman" w:cs="Times New Roman"/>
-          <w:color w:val="000000"/>
-          <w:sz w:val="24"/>
-          <w:szCs w:val="24"/>
-          <w:shd w:val="clear" w:color="auto" w:fill="FFFFFF"/>
-        </w:rPr>
-      </w:pPr>
-      <w:r>
-        <w:rPr>
-          <w:rFonts w:ascii="Times New Roman" w:hAnsi="Times New Roman" w:cs="Times New Roman"/>
-          <w:color w:val="000000"/>
-          <w:sz w:val="24"/>
-          <w:szCs w:val="24"/>
-          <w:shd w:val="clear" w:color="auto" w:fill="FFFFFF"/>
-        </w:rPr>
-        <w:t>[1</w:t>
-      </w:r>
-      <w:r>
-        <w:rPr>
-          <w:rFonts w:ascii="Times New Roman" w:hAnsi="Times New Roman" w:cs="Times New Roman"/>
-          <w:color w:val="000000"/>
-          <w:sz w:val="24"/>
-          <w:szCs w:val="24"/>
-          <w:shd w:val="clear" w:color="auto" w:fill="FFFFFF"/>
-        </w:rPr>
-        <w:t>1</w:t>
-      </w:r>
-      <w:r>
-        <w:rPr>
-          <w:rFonts w:ascii="Times New Roman" w:hAnsi="Times New Roman" w:cs="Times New Roman"/>
-          <w:color w:val="000000"/>
-          <w:sz w:val="24"/>
-          <w:szCs w:val="24"/>
-          <w:shd w:val="clear" w:color="auto" w:fill="FFFFFF"/>
-        </w:rPr>
-        <w:t xml:space="preserve">] </w:t>
-      </w:r>
-      <w:proofErr w:type="spellStart"/>
-      <w:r>
-        <w:rPr>
-          <w:rFonts w:ascii="Times New Roman" w:hAnsi="Times New Roman" w:cs="Times New Roman"/>
-          <w:color w:val="000000"/>
-          <w:sz w:val="24"/>
-          <w:szCs w:val="24"/>
-          <w:shd w:val="clear" w:color="auto" w:fill="FFFFFF"/>
-        </w:rPr>
-        <w:t>Sumit</w:t>
-      </w:r>
-      <w:proofErr w:type="spellEnd"/>
-      <w:r>
-        <w:rPr>
-          <w:rFonts w:ascii="Times New Roman" w:hAnsi="Times New Roman" w:cs="Times New Roman"/>
-          <w:color w:val="000000"/>
-          <w:sz w:val="24"/>
-          <w:szCs w:val="24"/>
-          <w:shd w:val="clear" w:color="auto" w:fill="FFFFFF"/>
-        </w:rPr>
-        <w:t xml:space="preserve"> More, Mary Matthews, Anupam Joshi, and Tim </w:t>
-      </w:r>
-      <w:proofErr w:type="spellStart"/>
-      <w:r>
-        <w:rPr>
-          <w:rFonts w:ascii="Times New Roman" w:hAnsi="Times New Roman" w:cs="Times New Roman"/>
-          <w:color w:val="000000"/>
-          <w:sz w:val="24"/>
-          <w:szCs w:val="24"/>
-          <w:shd w:val="clear" w:color="auto" w:fill="FFFFFF"/>
-        </w:rPr>
-        <w:t>Finin</w:t>
-      </w:r>
-      <w:proofErr w:type="spellEnd"/>
-      <w:r>
-        <w:rPr>
-          <w:rFonts w:ascii="Times New Roman" w:hAnsi="Times New Roman" w:cs="Times New Roman"/>
-          <w:color w:val="000000"/>
-          <w:sz w:val="24"/>
-          <w:szCs w:val="24"/>
-          <w:shd w:val="clear" w:color="auto" w:fill="FFFFFF"/>
-        </w:rPr>
-        <w:t>.</w:t>
-      </w:r>
-    </w:p>
-    <w:p>
-      <w:pPr>
-        <w:spacing w:after="0"/>
-        <w:rPr>
-          <w:rFonts w:ascii="Times New Roman" w:hAnsi="Times New Roman" w:cs="Times New Roman"/>
-          <w:sz w:val="24"/>
-          <w:szCs w:val="24"/>
-        </w:rPr>
-      </w:pPr>
-      <w:r>
-        <w:rPr>
-          <w:rFonts w:ascii="Times New Roman" w:hAnsi="Times New Roman" w:cs="Times New Roman"/>
-          <w:i/>
-          <w:iCs/>
-          <w:color w:val="000000"/>
-          <w:sz w:val="24"/>
-          <w:szCs w:val="24"/>
-          <w:shd w:val="clear" w:color="auto" w:fill="FFFFFF"/>
-        </w:rPr>
-        <w:t xml:space="preserve">A Knowledge </w:t>
-      </w:r>
-      <w:r>
-        <w:rPr>
-          <w:rFonts w:ascii="Times New Roman" w:hAnsi="Times New Roman" w:cs="Times New Roman"/>
-          <w:i/>
-          <w:iCs/>
-          <w:color w:val="000000"/>
-          <w:sz w:val="24"/>
-          <w:szCs w:val="24"/>
-          <w:shd w:val="clear" w:color="auto" w:fill="FFFFFF"/>
-        </w:rPr>
-        <w:t>B</w:t>
-      </w:r>
-      <w:r>
-        <w:rPr>
-          <w:rFonts w:ascii="Times New Roman" w:hAnsi="Times New Roman" w:cs="Times New Roman"/>
-          <w:i/>
-          <w:iCs/>
-          <w:color w:val="000000"/>
-          <w:sz w:val="24"/>
-          <w:szCs w:val="24"/>
-          <w:shd w:val="clear" w:color="auto" w:fill="FFFFFF"/>
-        </w:rPr>
-        <w:t>ased Approach</w:t>
-      </w:r>
-      <w:r>
-        <w:rPr>
-          <w:rFonts w:ascii="Times New Roman" w:hAnsi="Times New Roman" w:cs="Times New Roman"/>
-          <w:i/>
-          <w:iCs/>
-          <w:color w:val="000000"/>
-          <w:sz w:val="24"/>
-          <w:szCs w:val="24"/>
-          <w:shd w:val="clear" w:color="auto" w:fill="FFFFFF"/>
-        </w:rPr>
-        <w:t xml:space="preserve"> </w:t>
-      </w:r>
-      <w:r>
-        <w:rPr>
-          <w:rFonts w:ascii="Times New Roman" w:hAnsi="Times New Roman" w:cs="Times New Roman"/>
-          <w:i/>
-          <w:iCs/>
-          <w:color w:val="000000"/>
-          <w:sz w:val="24"/>
-          <w:szCs w:val="24"/>
-          <w:shd w:val="clear" w:color="auto" w:fill="FFFFFF"/>
-        </w:rPr>
-        <w:t>to</w:t>
-      </w:r>
-      <w:r>
-        <w:rPr>
-          <w:rFonts w:ascii="Times New Roman" w:hAnsi="Times New Roman" w:cs="Times New Roman"/>
-          <w:i/>
-          <w:iCs/>
-          <w:color w:val="000000"/>
-          <w:sz w:val="24"/>
-          <w:szCs w:val="24"/>
-          <w:shd w:val="clear" w:color="auto" w:fill="FFFFFF"/>
-        </w:rPr>
-        <w:t xml:space="preserve"> Intrusion Detection Modelling</w:t>
-      </w:r>
-      <w:r>
-        <w:rPr>
-          <w:rFonts w:ascii="Times New Roman" w:hAnsi="Times New Roman" w:cs="Times New Roman"/>
-          <w:color w:val="000000"/>
-          <w:sz w:val="24"/>
-          <w:szCs w:val="24"/>
-          <w:shd w:val="clear" w:color="auto" w:fill="FFFFFF"/>
-        </w:rPr>
-        <w:t>.</w:t>
-      </w:r>
     </w:p>
     <w:sectPr>
       <w:pgSz w:w="12240" w:h="15840"/>
